--- a/SOCIAL MEDIA ENGAGEMENT ANALYSIS REPORT.docx
+++ b/SOCIAL MEDIA ENGAGEMENT ANALYSIS REPORT.docx
@@ -14,6 +14,7 @@
           <w:szCs w:val="18"/>
         </w:rPr>
       </w:pPr>
+      <w:bookmarkStart w:id="0" w:name="_GoBack"/>
       <w:r>
         <w:rPr>
           <w:rFonts w:hint="default" w:ascii="Segoe UI Semilight" w:hAnsi="Segoe UI Semilight" w:cs="Segoe UI Semilight" w:eastAsiaTheme="minorEastAsia"/>
@@ -21,7 +22,6 @@
           <w:bCs/>
           <w:sz w:val="18"/>
           <w:szCs w:val="18"/>
-          <w:lang/>
         </w:rPr>
         <w:pict>
           <v:shape id="_x0000_s1028" o:spid="_x0000_s1028" o:spt="75" type="#_x0000_t75" style="position:absolute;left:0pt;height:788.45pt;width:612.15pt;mso-position-horizontal:left;mso-position-horizontal-relative:page;mso-position-vertical:top;mso-position-vertical-relative:page;z-index:-251657216;mso-width-relative:page;mso-height-relative:page;" filled="f" o:preferrelative="t" stroked="f" coordsize="21600,21600">
@@ -33,6 +33,7 @@
           </v:shape>
         </w:pict>
       </w:r>
+      <w:bookmarkEnd w:id="0"/>
     </w:p>
     <w:tbl>
       <w:tblPr>
@@ -141,13 +142,13 @@
                 <wp:anchor distT="0" distB="0" distL="114300" distR="114300" simplePos="0" relativeHeight="251665408" behindDoc="0" locked="0" layoutInCell="1" allowOverlap="1">
                   <wp:simplePos x="0" y="0"/>
                   <wp:positionH relativeFrom="column">
-                    <wp:posOffset>3094355</wp:posOffset>
+                    <wp:posOffset>3296920</wp:posOffset>
                   </wp:positionH>
                   <wp:positionV relativeFrom="paragraph">
-                    <wp:posOffset>573405</wp:posOffset>
+                    <wp:posOffset>564515</wp:posOffset>
                   </wp:positionV>
-                  <wp:extent cx="513715" cy="513715"/>
-                  <wp:effectExtent l="0" t="0" r="4445" b="4445"/>
+                  <wp:extent cx="471805" cy="471805"/>
+                  <wp:effectExtent l="0" t="0" r="635" b="635"/>
                   <wp:wrapSquare wrapText="bothSides"/>
                   <wp:docPr id="8" name="Picture 4" descr="IMG_256"/>
                   <wp:cNvGraphicFramePr>
@@ -171,7 +172,120 @@
                         <pic:spPr>
                           <a:xfrm>
                             <a:off x="0" y="0"/>
-                            <a:ext cx="513715" cy="513715"/>
+                            <a:ext cx="471805" cy="471805"/>
+                          </a:xfrm>
+                          <a:prstGeom prst="rect">
+                            <a:avLst/>
+                          </a:prstGeom>
+                          <a:noFill/>
+                          <a:ln w="9525">
+                            <a:noFill/>
+                          </a:ln>
+                        </pic:spPr>
+                      </pic:pic>
+                    </a:graphicData>
+                  </a:graphic>
+                </wp:anchor>
+              </w:drawing>
+            </w:r>
+            <w:r>
+              <w:rPr>
+                <w:rFonts w:ascii="SimSun" w:hAnsi="SimSun" w:eastAsia="SimSun" w:cs="SimSun"/>
+                <w:sz w:val="24"/>
+                <w:szCs w:val="24"/>
+              </w:rPr>
+              <w:drawing>
+                <wp:anchor distT="0" distB="0" distL="114300" distR="114300" simplePos="0" relativeHeight="251667456" behindDoc="0" locked="0" layoutInCell="1" allowOverlap="1">
+                  <wp:simplePos x="0" y="0"/>
+                  <wp:positionH relativeFrom="column">
+                    <wp:posOffset>2227580</wp:posOffset>
+                  </wp:positionH>
+                  <wp:positionV relativeFrom="paragraph">
+                    <wp:posOffset>511810</wp:posOffset>
+                  </wp:positionV>
+                  <wp:extent cx="576580" cy="576580"/>
+                  <wp:effectExtent l="0" t="0" r="2540" b="2540"/>
+                  <wp:wrapSquare wrapText="bothSides"/>
+                  <wp:docPr id="3" name="Picture 1" descr="IMG_256"/>
+                  <wp:cNvGraphicFramePr>
+                    <a:graphicFrameLocks xmlns:a="http://schemas.openxmlformats.org/drawingml/2006/main" noChangeAspect="1"/>
+                  </wp:cNvGraphicFramePr>
+                  <a:graphic xmlns:a="http://schemas.openxmlformats.org/drawingml/2006/main">
+                    <a:graphicData uri="http://schemas.openxmlformats.org/drawingml/2006/picture">
+                      <pic:pic xmlns:pic="http://schemas.openxmlformats.org/drawingml/2006/picture">
+                        <pic:nvPicPr>
+                          <pic:cNvPr id="3" name="Picture 1" descr="IMG_256"/>
+                          <pic:cNvPicPr>
+                            <a:picLocks noChangeAspect="1"/>
+                          </pic:cNvPicPr>
+                        </pic:nvPicPr>
+                        <pic:blipFill>
+                          <a:blip r:embed="rId8"/>
+                          <a:stretch>
+                            <a:fillRect/>
+                          </a:stretch>
+                        </pic:blipFill>
+                        <pic:spPr>
+                          <a:xfrm>
+                            <a:off x="0" y="0"/>
+                            <a:ext cx="576580" cy="576580"/>
+                          </a:xfrm>
+                          <a:prstGeom prst="rect">
+                            <a:avLst/>
+                          </a:prstGeom>
+                          <a:noFill/>
+                          <a:ln w="9525">
+                            <a:noFill/>
+                          </a:ln>
+                        </pic:spPr>
+                      </pic:pic>
+                    </a:graphicData>
+                  </a:graphic>
+                </wp:anchor>
+              </w:drawing>
+            </w:r>
+            <w:r>
+              <w:rPr>
+                <w:rFonts w:ascii="SimSun" w:hAnsi="SimSun" w:eastAsia="SimSun" w:cs="SimSun"/>
+                <w:sz w:val="24"/>
+                <w:szCs w:val="24"/>
+              </w:rPr>
+              <w:drawing>
+                <wp:anchor distT="0" distB="0" distL="114300" distR="114300" simplePos="0" relativeHeight="251668480" behindDoc="0" locked="0" layoutInCell="1" allowOverlap="1">
+                  <wp:simplePos x="0" y="0"/>
+                  <wp:positionH relativeFrom="column">
+                    <wp:posOffset>1765935</wp:posOffset>
+                  </wp:positionH>
+                  <wp:positionV relativeFrom="paragraph">
+                    <wp:posOffset>565785</wp:posOffset>
+                  </wp:positionV>
+                  <wp:extent cx="479425" cy="454025"/>
+                  <wp:effectExtent l="0" t="0" r="8255" b="3175"/>
+                  <wp:wrapSquare wrapText="bothSides"/>
+                  <wp:docPr id="9" name="Picture 3" descr="IMG_256"/>
+                  <wp:cNvGraphicFramePr>
+                    <a:graphicFrameLocks xmlns:a="http://schemas.openxmlformats.org/drawingml/2006/main" noChangeAspect="1"/>
+                  </wp:cNvGraphicFramePr>
+                  <a:graphic xmlns:a="http://schemas.openxmlformats.org/drawingml/2006/main">
+                    <a:graphicData uri="http://schemas.openxmlformats.org/drawingml/2006/picture">
+                      <pic:pic xmlns:pic="http://schemas.openxmlformats.org/drawingml/2006/picture">
+                        <pic:nvPicPr>
+                          <pic:cNvPr id="9" name="Picture 3" descr="IMG_256"/>
+                          <pic:cNvPicPr>
+                            <a:picLocks noChangeAspect="1"/>
+                          </pic:cNvPicPr>
+                        </pic:nvPicPr>
+                        <pic:blipFill>
+                          <a:blip r:embed="rId9"/>
+                          <a:srcRect l="17463" t="18836" r="15266" b="17463"/>
+                          <a:stretch>
+                            <a:fillRect/>
+                          </a:stretch>
+                        </pic:blipFill>
+                        <pic:spPr>
+                          <a:xfrm>
+                            <a:off x="0" y="0"/>
+                            <a:ext cx="479425" cy="454025"/>
                           </a:xfrm>
                           <a:prstGeom prst="rect">
                             <a:avLst/>
@@ -197,13 +311,13 @@
                 <wp:anchor distT="0" distB="0" distL="114300" distR="114300" simplePos="0" relativeHeight="251664384" behindDoc="0" locked="0" layoutInCell="1" allowOverlap="1">
                   <wp:simplePos x="0" y="0"/>
                   <wp:positionH relativeFrom="column">
-                    <wp:posOffset>2556510</wp:posOffset>
+                    <wp:posOffset>2793365</wp:posOffset>
                   </wp:positionH>
                   <wp:positionV relativeFrom="paragraph">
-                    <wp:posOffset>591820</wp:posOffset>
+                    <wp:posOffset>600075</wp:posOffset>
                   </wp:positionV>
-                  <wp:extent cx="466725" cy="466725"/>
-                  <wp:effectExtent l="0" t="0" r="5715" b="5715"/>
+                  <wp:extent cx="425450" cy="425450"/>
+                  <wp:effectExtent l="0" t="0" r="1270" b="1270"/>
                   <wp:wrapSquare wrapText="bothSides"/>
                   <wp:docPr id="7" name="Picture 3" descr="IMG_256"/>
                   <wp:cNvGraphicFramePr>
@@ -219,7 +333,7 @@
                           </pic:cNvPicPr>
                         </pic:nvPicPr>
                         <pic:blipFill>
-                          <a:blip r:embed="rId8"/>
+                          <a:blip r:embed="rId10"/>
                           <a:stretch>
                             <a:fillRect/>
                           </a:stretch>
@@ -227,7 +341,7 @@
                         <pic:spPr>
                           <a:xfrm>
                             <a:off x="0" y="0"/>
-                            <a:ext cx="466725" cy="466725"/>
+                            <a:ext cx="425450" cy="425450"/>
                           </a:xfrm>
                           <a:prstGeom prst="rect">
                             <a:avLst/>
@@ -306,7 +420,7 @@
                     </pic:cNvPicPr>
                   </pic:nvPicPr>
                   <pic:blipFill>
-                    <a:blip r:embed="rId9"/>
+                    <a:blip r:embed="rId11"/>
                     <a:stretch>
                       <a:fillRect/>
                     </a:stretch>
@@ -357,7 +471,7 @@
                     </pic:cNvPicPr>
                   </pic:nvPicPr>
                   <pic:blipFill>
-                    <a:blip r:embed="rId10"/>
+                    <a:blip r:embed="rId12"/>
                     <a:srcRect t="33242" b="34695"/>
                     <a:stretch>
                       <a:fillRect/>
@@ -385,27 +499,27 @@
     </w:p>
     <w:p>
       <w:pPr>
-        <w:ind w:left="480" w:leftChars="0" w:hanging="480" w:hangingChars="200"/>
-        <w:jc w:val="both"/>
-        <w:rPr>
-          <w:rFonts w:hint="default" w:ascii="Times New Roman" w:hAnsi="Times New Roman" w:cs="Times New Roman"/>
-          <w:color w:val="auto"/>
-          <w:sz w:val="24"/>
-          <w:szCs w:val="24"/>
-        </w:rPr>
-      </w:pPr>
-    </w:p>
-    <w:p>
-      <w:pPr>
-        <w:ind w:left="482" w:leftChars="0" w:hanging="482" w:hangingChars="200"/>
+        <w:ind w:left="640" w:leftChars="0" w:hanging="640" w:hangingChars="200"/>
+        <w:jc w:val="both"/>
+        <w:rPr>
+          <w:rFonts w:hint="default" w:ascii="Times New Roman" w:hAnsi="Times New Roman" w:cs="Times New Roman"/>
+          <w:color w:val="0000FF"/>
+          <w:sz w:val="32"/>
+          <w:szCs w:val="32"/>
+        </w:rPr>
+      </w:pPr>
+    </w:p>
+    <w:p>
+      <w:pPr>
+        <w:ind w:left="643" w:leftChars="0" w:hanging="643" w:hangingChars="200"/>
         <w:jc w:val="both"/>
         <w:rPr>
           <w:rFonts w:hint="default" w:ascii="Times New Roman" w:hAnsi="Times New Roman" w:cs="Times New Roman"/>
           <w:b/>
           <w:bCs/>
-          <w:color w:val="auto"/>
-          <w:sz w:val="24"/>
-          <w:szCs w:val="24"/>
+          <w:color w:val="0000FF"/>
+          <w:sz w:val="32"/>
+          <w:szCs w:val="32"/>
           <w:lang w:val="en-US"/>
         </w:rPr>
       </w:pPr>
@@ -414,843 +528,1070 @@
           <w:rFonts w:hint="default" w:ascii="Times New Roman" w:hAnsi="Times New Roman" w:cs="Times New Roman"/>
           <w:b/>
           <w:bCs/>
-          <w:color w:val="auto"/>
-          <w:sz w:val="24"/>
-          <w:szCs w:val="24"/>
-          <w:lang w:val="en-US"/>
-        </w:rPr>
-        <w:t>Data Analysis Questions</w:t>
-      </w:r>
-    </w:p>
-    <w:p>
-      <w:pPr>
-        <w:ind w:left="480" w:leftChars="0" w:hanging="480" w:hangingChars="200"/>
-        <w:jc w:val="both"/>
-        <w:rPr>
-          <w:rFonts w:hint="default" w:ascii="Times New Roman" w:hAnsi="Times New Roman" w:cs="Times New Roman"/>
-          <w:color w:val="auto"/>
-          <w:sz w:val="24"/>
-          <w:szCs w:val="24"/>
-          <w:lang w:val="en-US"/>
-        </w:rPr>
-      </w:pPr>
-      <w:r>
-        <w:rPr>
-          <w:rFonts w:hint="default" w:ascii="Times New Roman" w:hAnsi="Times New Roman" w:cs="Times New Roman"/>
-          <w:color w:val="auto"/>
-          <w:sz w:val="24"/>
-          <w:szCs w:val="24"/>
-        </w:rPr>
-        <w:t>1. Engagement Patterns:</w:t>
-      </w:r>
-    </w:p>
-    <w:p>
-      <w:pPr>
-        <w:ind w:left="480" w:leftChars="0" w:hanging="480" w:hangingChars="200"/>
-        <w:jc w:val="both"/>
-        <w:rPr>
-          <w:rFonts w:hint="default" w:ascii="Times New Roman" w:hAnsi="Times New Roman" w:cs="Times New Roman"/>
-          <w:color w:val="auto"/>
-          <w:sz w:val="24"/>
-          <w:szCs w:val="24"/>
-        </w:rPr>
-      </w:pPr>
-      <w:r>
-        <w:rPr>
-          <w:rFonts w:hint="default" w:ascii="Times New Roman" w:hAnsi="Times New Roman" w:cs="Times New Roman"/>
-          <w:color w:val="auto"/>
-          <w:sz w:val="24"/>
-          <w:szCs w:val="24"/>
-        </w:rPr>
-        <w:t xml:space="preserve">   - What has been the trend in engagement rates on Stanbic IBTC Bank's LinkedIn and Twitter platforms over the past three years?</w:t>
-      </w:r>
-    </w:p>
-    <w:p>
-      <w:pPr>
-        <w:ind w:left="480" w:leftChars="0" w:hanging="480" w:hangingChars="200"/>
-        <w:jc w:val="both"/>
-        <w:rPr>
-          <w:rFonts w:hint="default" w:ascii="Times New Roman" w:hAnsi="Times New Roman" w:cs="Times New Roman"/>
-          <w:color w:val="auto"/>
-          <w:sz w:val="24"/>
-          <w:szCs w:val="24"/>
-        </w:rPr>
-      </w:pPr>
-      <w:r>
-        <w:rPr>
-          <w:rFonts w:hint="default" w:ascii="Times New Roman" w:hAnsi="Times New Roman" w:cs="Times New Roman"/>
-          <w:color w:val="auto"/>
-          <w:sz w:val="24"/>
-          <w:szCs w:val="24"/>
-        </w:rPr>
-        <w:t xml:space="preserve">   - How do different content types (photos, videos, text) individually contribute to the overall engagement on both LinkedIn and Twitter?</w:t>
-      </w:r>
-    </w:p>
-    <w:p>
-      <w:pPr>
-        <w:ind w:left="480" w:leftChars="0" w:hanging="480" w:hangingChars="200"/>
-        <w:jc w:val="both"/>
-        <w:rPr>
-          <w:rFonts w:hint="default" w:ascii="Times New Roman" w:hAnsi="Times New Roman" w:cs="Times New Roman"/>
-          <w:color w:val="auto"/>
-          <w:sz w:val="24"/>
-          <w:szCs w:val="24"/>
-        </w:rPr>
-      </w:pPr>
-    </w:p>
-    <w:p>
-      <w:pPr>
-        <w:ind w:left="480" w:leftChars="0" w:hanging="480" w:hangingChars="200"/>
-        <w:jc w:val="both"/>
-        <w:rPr>
-          <w:rFonts w:hint="default" w:ascii="Times New Roman" w:hAnsi="Times New Roman" w:cs="Times New Roman"/>
-          <w:color w:val="auto"/>
-          <w:sz w:val="24"/>
-          <w:szCs w:val="24"/>
-          <w:lang w:val="en-US"/>
-        </w:rPr>
-      </w:pPr>
-      <w:r>
-        <w:rPr>
-          <w:rFonts w:hint="default" w:ascii="Times New Roman" w:hAnsi="Times New Roman" w:cs="Times New Roman"/>
-          <w:color w:val="auto"/>
-          <w:sz w:val="24"/>
-          <w:szCs w:val="24"/>
-        </w:rPr>
-        <w:t>2. Tagging Impact:</w:t>
-      </w:r>
-    </w:p>
-    <w:p>
-      <w:pPr>
-        <w:ind w:left="480" w:leftChars="0" w:hanging="480" w:hangingChars="200"/>
-        <w:jc w:val="both"/>
-        <w:rPr>
-          <w:rFonts w:hint="default" w:ascii="Times New Roman" w:hAnsi="Times New Roman" w:cs="Times New Roman"/>
-          <w:color w:val="auto"/>
-          <w:sz w:val="24"/>
-          <w:szCs w:val="24"/>
-        </w:rPr>
-      </w:pPr>
-      <w:r>
-        <w:rPr>
-          <w:rFonts w:hint="default" w:ascii="Times New Roman" w:hAnsi="Times New Roman" w:cs="Times New Roman"/>
-          <w:color w:val="auto"/>
-          <w:sz w:val="24"/>
-          <w:szCs w:val="24"/>
-        </w:rPr>
-        <w:t xml:space="preserve">   - Is there a significant difference in engagement metrics between posts with tags and those without on LinkedIn and Twitter?</w:t>
-      </w:r>
-    </w:p>
-    <w:p>
-      <w:pPr>
-        <w:ind w:left="480" w:leftChars="0" w:hanging="480" w:hangingChars="200"/>
-        <w:jc w:val="both"/>
-        <w:rPr>
-          <w:rFonts w:hint="default" w:ascii="Times New Roman" w:hAnsi="Times New Roman" w:cs="Times New Roman"/>
-          <w:color w:val="auto"/>
-          <w:sz w:val="24"/>
-          <w:szCs w:val="24"/>
-        </w:rPr>
-      </w:pPr>
-      <w:r>
-        <w:rPr>
-          <w:rFonts w:hint="default" w:ascii="Times New Roman" w:hAnsi="Times New Roman" w:cs="Times New Roman"/>
-          <w:color w:val="auto"/>
-          <w:sz w:val="24"/>
-          <w:szCs w:val="24"/>
-        </w:rPr>
-        <w:t xml:space="preserve">   - Do posts with tags perform differently in terms of reach and engagement compared to posts without tags?</w:t>
-      </w:r>
-    </w:p>
-    <w:p>
-      <w:pPr>
-        <w:ind w:left="480" w:leftChars="0" w:hanging="480" w:hangingChars="200"/>
-        <w:jc w:val="both"/>
-        <w:rPr>
-          <w:rFonts w:hint="default" w:ascii="Times New Roman" w:hAnsi="Times New Roman" w:cs="Times New Roman"/>
-          <w:color w:val="auto"/>
-          <w:sz w:val="24"/>
-          <w:szCs w:val="24"/>
-        </w:rPr>
-      </w:pPr>
-    </w:p>
-    <w:p>
-      <w:pPr>
-        <w:ind w:left="480" w:leftChars="0" w:hanging="480" w:hangingChars="200"/>
-        <w:jc w:val="both"/>
-        <w:rPr>
-          <w:rFonts w:hint="default" w:ascii="Times New Roman" w:hAnsi="Times New Roman" w:cs="Times New Roman"/>
-          <w:color w:val="auto"/>
-          <w:sz w:val="24"/>
-          <w:szCs w:val="24"/>
-          <w:lang w:val="en-US"/>
-        </w:rPr>
-      </w:pPr>
-      <w:r>
-        <w:rPr>
-          <w:rFonts w:hint="default" w:ascii="Times New Roman" w:hAnsi="Times New Roman" w:cs="Times New Roman"/>
-          <w:color w:val="auto"/>
-          <w:sz w:val="24"/>
-          <w:szCs w:val="24"/>
-        </w:rPr>
-        <w:t>3. Correlation Analysis:</w:t>
-      </w:r>
-    </w:p>
-    <w:p>
-      <w:pPr>
-        <w:ind w:left="480" w:leftChars="0" w:hanging="480" w:hangingChars="200"/>
-        <w:jc w:val="both"/>
-        <w:rPr>
-          <w:rFonts w:hint="default" w:ascii="Times New Roman" w:hAnsi="Times New Roman" w:cs="Times New Roman"/>
-          <w:color w:val="auto"/>
-          <w:sz w:val="24"/>
-          <w:szCs w:val="24"/>
-        </w:rPr>
-      </w:pPr>
-      <w:r>
-        <w:rPr>
-          <w:rFonts w:hint="default" w:ascii="Times New Roman" w:hAnsi="Times New Roman" w:cs="Times New Roman"/>
-          <w:color w:val="auto"/>
-          <w:sz w:val="24"/>
-          <w:szCs w:val="24"/>
-        </w:rPr>
-        <w:t xml:space="preserve">   - What is the nature and strength of the correlation between engagement rates and shares on both LinkedIn and Twitter?</w:t>
-      </w:r>
-    </w:p>
-    <w:p>
-      <w:pPr>
-        <w:ind w:left="480" w:leftChars="0" w:hanging="480" w:hangingChars="200"/>
-        <w:jc w:val="both"/>
-        <w:rPr>
-          <w:rFonts w:hint="default" w:ascii="Times New Roman" w:hAnsi="Times New Roman" w:cs="Times New Roman"/>
-          <w:color w:val="auto"/>
-          <w:sz w:val="24"/>
-          <w:szCs w:val="24"/>
-        </w:rPr>
-      </w:pPr>
-      <w:r>
-        <w:rPr>
-          <w:rFonts w:hint="default" w:ascii="Times New Roman" w:hAnsi="Times New Roman" w:cs="Times New Roman"/>
-          <w:color w:val="auto"/>
-          <w:sz w:val="24"/>
-          <w:szCs w:val="24"/>
-        </w:rPr>
-        <w:t xml:space="preserve">   - Is there a correlation between the presence of tags and the number of post link clicks on LinkedIn and Twitter?</w:t>
-      </w:r>
-    </w:p>
-    <w:p>
-      <w:pPr>
-        <w:ind w:left="480" w:leftChars="0" w:hanging="480" w:hangingChars="200"/>
-        <w:jc w:val="both"/>
-        <w:rPr>
-          <w:rFonts w:hint="default" w:ascii="Times New Roman" w:hAnsi="Times New Roman" w:cs="Times New Roman"/>
-          <w:color w:val="auto"/>
-          <w:sz w:val="24"/>
-          <w:szCs w:val="24"/>
-        </w:rPr>
-      </w:pPr>
-    </w:p>
-    <w:p>
-      <w:pPr>
-        <w:ind w:left="480" w:leftChars="0" w:hanging="480" w:hangingChars="200"/>
-        <w:jc w:val="both"/>
-        <w:rPr>
-          <w:rFonts w:hint="default" w:ascii="Times New Roman" w:hAnsi="Times New Roman" w:cs="Times New Roman"/>
-          <w:color w:val="auto"/>
-          <w:sz w:val="24"/>
-          <w:szCs w:val="24"/>
-          <w:lang w:val="en-US"/>
-        </w:rPr>
-      </w:pPr>
-      <w:r>
-        <w:rPr>
-          <w:rFonts w:hint="default" w:ascii="Times New Roman" w:hAnsi="Times New Roman" w:cs="Times New Roman"/>
-          <w:color w:val="auto"/>
-          <w:sz w:val="24"/>
-          <w:szCs w:val="24"/>
-        </w:rPr>
-        <w:t>4. LinkedIn vs. Twitter Metrics:</w:t>
-      </w:r>
-    </w:p>
-    <w:p>
-      <w:pPr>
-        <w:ind w:left="480" w:leftChars="0" w:hanging="480" w:hangingChars="200"/>
-        <w:jc w:val="both"/>
-        <w:rPr>
-          <w:rFonts w:hint="default" w:ascii="Times New Roman" w:hAnsi="Times New Roman" w:cs="Times New Roman"/>
-          <w:color w:val="auto"/>
-          <w:sz w:val="24"/>
-          <w:szCs w:val="24"/>
-        </w:rPr>
-      </w:pPr>
-      <w:r>
-        <w:rPr>
-          <w:rFonts w:hint="default" w:ascii="Times New Roman" w:hAnsi="Times New Roman" w:cs="Times New Roman"/>
-          <w:color w:val="auto"/>
-          <w:sz w:val="24"/>
-          <w:szCs w:val="24"/>
-        </w:rPr>
-        <w:t xml:space="preserve">   - How does the click-through rate on LinkedIn compare to Twitter, and what factors contribute to these differences?</w:t>
-      </w:r>
-    </w:p>
-    <w:p>
-      <w:pPr>
-        <w:ind w:left="480" w:leftChars="0" w:hanging="480" w:hangingChars="200"/>
-        <w:jc w:val="both"/>
-        <w:rPr>
-          <w:rFonts w:hint="default" w:ascii="Times New Roman" w:hAnsi="Times New Roman" w:cs="Times New Roman"/>
-          <w:color w:val="auto"/>
-          <w:sz w:val="24"/>
-          <w:szCs w:val="24"/>
-        </w:rPr>
-      </w:pPr>
-      <w:r>
-        <w:rPr>
-          <w:rFonts w:hint="default" w:ascii="Times New Roman" w:hAnsi="Times New Roman" w:cs="Times New Roman"/>
-          <w:color w:val="auto"/>
-          <w:sz w:val="24"/>
-          <w:szCs w:val="24"/>
-        </w:rPr>
-        <w:t xml:space="preserve">   - Despite LinkedIn having a lower average post link click rate, does the platform still yield a higher overall engagement compared to Twitter?</w:t>
-      </w:r>
-    </w:p>
-    <w:p>
-      <w:pPr>
-        <w:ind w:left="480" w:leftChars="0" w:hanging="480" w:hangingChars="200"/>
-        <w:jc w:val="both"/>
-        <w:rPr>
-          <w:rFonts w:hint="default" w:ascii="Times New Roman" w:hAnsi="Times New Roman" w:cs="Times New Roman"/>
-          <w:color w:val="auto"/>
-          <w:sz w:val="24"/>
-          <w:szCs w:val="24"/>
-        </w:rPr>
-      </w:pPr>
-    </w:p>
-    <w:p>
-      <w:pPr>
-        <w:ind w:left="480" w:leftChars="0" w:hanging="480" w:hangingChars="200"/>
-        <w:jc w:val="both"/>
-        <w:rPr>
-          <w:rFonts w:hint="default" w:ascii="Times New Roman" w:hAnsi="Times New Roman" w:cs="Times New Roman"/>
-          <w:color w:val="auto"/>
-          <w:sz w:val="24"/>
-          <w:szCs w:val="24"/>
-          <w:lang w:val="en-US"/>
-        </w:rPr>
-      </w:pPr>
-      <w:r>
-        <w:rPr>
-          <w:rFonts w:hint="default" w:ascii="Times New Roman" w:hAnsi="Times New Roman" w:cs="Times New Roman"/>
-          <w:color w:val="auto"/>
-          <w:sz w:val="24"/>
-          <w:szCs w:val="24"/>
-        </w:rPr>
-        <w:t>5. LinkedIn Insights:</w:t>
-      </w:r>
-    </w:p>
-    <w:p>
-      <w:pPr>
-        <w:ind w:left="480" w:leftChars="0" w:hanging="480" w:hangingChars="200"/>
-        <w:jc w:val="both"/>
-        <w:rPr>
-          <w:rFonts w:hint="default" w:ascii="Times New Roman" w:hAnsi="Times New Roman" w:cs="Times New Roman"/>
-          <w:color w:val="auto"/>
-          <w:sz w:val="24"/>
-          <w:szCs w:val="24"/>
-        </w:rPr>
-      </w:pPr>
-      <w:r>
-        <w:rPr>
-          <w:rFonts w:hint="default" w:ascii="Times New Roman" w:hAnsi="Times New Roman" w:cs="Times New Roman"/>
-          <w:color w:val="auto"/>
-          <w:sz w:val="24"/>
-          <w:szCs w:val="24"/>
-        </w:rPr>
-        <w:t xml:space="preserve">   - What factors contribute to the observed engagement peaks on LinkedIn between 12 pm and 3 pm and 3 pm to 6 pm?</w:t>
-      </w:r>
-    </w:p>
-    <w:p>
-      <w:pPr>
-        <w:ind w:left="480" w:leftChars="0" w:hanging="480" w:hangingChars="200"/>
-        <w:jc w:val="both"/>
-        <w:rPr>
-          <w:rFonts w:hint="default" w:ascii="Times New Roman" w:hAnsi="Times New Roman" w:cs="Times New Roman"/>
-          <w:color w:val="auto"/>
-          <w:sz w:val="24"/>
-          <w:szCs w:val="24"/>
-        </w:rPr>
-      </w:pPr>
-      <w:r>
-        <w:rPr>
-          <w:rFonts w:hint="default" w:ascii="Times New Roman" w:hAnsi="Times New Roman" w:cs="Times New Roman"/>
-          <w:color w:val="auto"/>
-          <w:sz w:val="24"/>
-          <w:szCs w:val="24"/>
-        </w:rPr>
-        <w:t xml:space="preserve">   - How does the posting frequency of Blessing Ubah and Sophia Amuka correlate with their respective engagement rates on LinkedIn?</w:t>
-      </w:r>
-    </w:p>
-    <w:p>
-      <w:pPr>
-        <w:ind w:left="480" w:leftChars="0" w:hanging="480" w:hangingChars="200"/>
-        <w:jc w:val="both"/>
-        <w:rPr>
-          <w:rFonts w:hint="default" w:ascii="Times New Roman" w:hAnsi="Times New Roman" w:cs="Times New Roman"/>
-          <w:color w:val="auto"/>
-          <w:sz w:val="24"/>
-          <w:szCs w:val="24"/>
-        </w:rPr>
-      </w:pPr>
-    </w:p>
-    <w:p>
-      <w:pPr>
-        <w:ind w:left="480" w:leftChars="0" w:hanging="480" w:hangingChars="200"/>
-        <w:jc w:val="both"/>
-        <w:rPr>
-          <w:rFonts w:hint="default" w:ascii="Times New Roman" w:hAnsi="Times New Roman" w:cs="Times New Roman"/>
-          <w:color w:val="auto"/>
-          <w:sz w:val="24"/>
-          <w:szCs w:val="24"/>
-          <w:lang w:val="en-US"/>
-        </w:rPr>
-      </w:pPr>
-      <w:r>
-        <w:rPr>
-          <w:rFonts w:hint="default" w:ascii="Times New Roman" w:hAnsi="Times New Roman" w:cs="Times New Roman"/>
-          <w:color w:val="auto"/>
-          <w:sz w:val="24"/>
-          <w:szCs w:val="24"/>
-        </w:rPr>
-        <w:t>6. Twitter Insights:</w:t>
-      </w:r>
-    </w:p>
-    <w:p>
-      <w:pPr>
-        <w:ind w:left="480" w:leftChars="0" w:hanging="480" w:hangingChars="200"/>
-        <w:jc w:val="both"/>
-        <w:rPr>
-          <w:rFonts w:hint="default" w:ascii="Times New Roman" w:hAnsi="Times New Roman" w:cs="Times New Roman"/>
-          <w:color w:val="auto"/>
-          <w:sz w:val="24"/>
-          <w:szCs w:val="24"/>
-        </w:rPr>
-      </w:pPr>
-      <w:r>
-        <w:rPr>
-          <w:rFonts w:hint="default" w:ascii="Times New Roman" w:hAnsi="Times New Roman" w:cs="Times New Roman"/>
-          <w:color w:val="auto"/>
-          <w:sz w:val="24"/>
-          <w:szCs w:val="24"/>
-        </w:rPr>
-        <w:t xml:space="preserve">   - What explains the multiple peak engagement times on Twitter, particularly between 7 am to 11 am, 4 pm to 7 pm, and 7 pm to 9 pm?</w:t>
-      </w:r>
-    </w:p>
-    <w:p>
-      <w:pPr>
-        <w:ind w:left="480" w:leftChars="0" w:hanging="480" w:hangingChars="200"/>
-        <w:jc w:val="both"/>
-        <w:rPr>
-          <w:rFonts w:hint="default" w:ascii="Times New Roman" w:hAnsi="Times New Roman" w:cs="Times New Roman"/>
-          <w:color w:val="auto"/>
-          <w:sz w:val="24"/>
-          <w:szCs w:val="24"/>
-        </w:rPr>
-      </w:pPr>
-      <w:r>
-        <w:rPr>
-          <w:rFonts w:hint="default" w:ascii="Times New Roman" w:hAnsi="Times New Roman" w:cs="Times New Roman"/>
-          <w:color w:val="auto"/>
-          <w:sz w:val="24"/>
-          <w:szCs w:val="24"/>
-        </w:rPr>
-        <w:t xml:space="preserve">   - Is there a relationship between posting frequency and engagement rates for the top contributors on Twitter, namely Sophia Amuka, Blessing Ubah, and Aramide Salami?</w:t>
-      </w:r>
-    </w:p>
-    <w:p>
-      <w:pPr>
-        <w:ind w:left="480" w:leftChars="0" w:hanging="480" w:hangingChars="200"/>
-        <w:jc w:val="both"/>
-        <w:rPr>
-          <w:rFonts w:hint="default" w:ascii="Times New Roman" w:hAnsi="Times New Roman" w:cs="Times New Roman"/>
-          <w:color w:val="auto"/>
-          <w:sz w:val="24"/>
-          <w:szCs w:val="24"/>
-        </w:rPr>
-      </w:pPr>
-    </w:p>
-    <w:p>
-      <w:pPr>
-        <w:ind w:left="480" w:leftChars="0" w:hanging="480" w:hangingChars="200"/>
-        <w:jc w:val="both"/>
-        <w:rPr>
-          <w:rFonts w:hint="default" w:ascii="Times New Roman" w:hAnsi="Times New Roman" w:cs="Times New Roman"/>
-          <w:color w:val="auto"/>
-          <w:sz w:val="24"/>
-          <w:szCs w:val="24"/>
-          <w:lang w:val="en-US"/>
-        </w:rPr>
-      </w:pPr>
-      <w:r>
-        <w:rPr>
-          <w:rFonts w:hint="default" w:ascii="Times New Roman" w:hAnsi="Times New Roman" w:cs="Times New Roman"/>
-          <w:color w:val="auto"/>
-          <w:sz w:val="24"/>
-          <w:szCs w:val="24"/>
-        </w:rPr>
-        <w:t>7. LinkedIn Click-Through Rate Trends:</w:t>
-      </w:r>
-    </w:p>
-    <w:p>
-      <w:pPr>
-        <w:ind w:left="480" w:leftChars="0" w:hanging="480" w:hangingChars="200"/>
-        <w:jc w:val="both"/>
-        <w:rPr>
-          <w:rFonts w:hint="default" w:ascii="Times New Roman" w:hAnsi="Times New Roman" w:cs="Times New Roman"/>
-          <w:color w:val="auto"/>
-          <w:sz w:val="24"/>
-          <w:szCs w:val="24"/>
-        </w:rPr>
-      </w:pPr>
-      <w:r>
-        <w:rPr>
-          <w:rFonts w:hint="default" w:ascii="Times New Roman" w:hAnsi="Times New Roman" w:cs="Times New Roman"/>
-          <w:color w:val="auto"/>
-          <w:sz w:val="24"/>
-          <w:szCs w:val="24"/>
-        </w:rPr>
-        <w:t xml:space="preserve">   - How has the click-through rate on LinkedIn evolved over the past three years, and what external factors may have influenced these trends?</w:t>
-      </w:r>
-    </w:p>
-    <w:p>
-      <w:pPr>
-        <w:ind w:left="480" w:leftChars="0" w:hanging="480" w:hangingChars="200"/>
-        <w:jc w:val="both"/>
-        <w:rPr>
-          <w:rFonts w:hint="default" w:ascii="Times New Roman" w:hAnsi="Times New Roman" w:cs="Times New Roman"/>
-          <w:color w:val="auto"/>
-          <w:sz w:val="24"/>
-          <w:szCs w:val="24"/>
-        </w:rPr>
-      </w:pPr>
-      <w:r>
-        <w:rPr>
-          <w:rFonts w:hint="default" w:ascii="Times New Roman" w:hAnsi="Times New Roman" w:cs="Times New Roman"/>
-          <w:color w:val="auto"/>
-          <w:sz w:val="24"/>
-          <w:szCs w:val="24"/>
-        </w:rPr>
-        <w:t xml:space="preserve">   - Are there specific content formats or contributors that consistently drive higher click-through rates on LinkedIn?</w:t>
-      </w:r>
-    </w:p>
-    <w:p>
-      <w:pPr>
-        <w:ind w:left="480" w:leftChars="0" w:hanging="480" w:hangingChars="200"/>
-        <w:jc w:val="both"/>
-        <w:rPr>
-          <w:rFonts w:hint="default" w:ascii="Times New Roman" w:hAnsi="Times New Roman" w:cs="Times New Roman"/>
-          <w:color w:val="auto"/>
-          <w:sz w:val="24"/>
-          <w:szCs w:val="24"/>
-        </w:rPr>
-      </w:pPr>
-    </w:p>
-    <w:p>
-      <w:pPr>
-        <w:ind w:left="480" w:leftChars="0" w:hanging="480" w:hangingChars="200"/>
-        <w:jc w:val="both"/>
-        <w:rPr>
-          <w:rFonts w:hint="default" w:ascii="Times New Roman" w:hAnsi="Times New Roman" w:cs="Times New Roman"/>
-          <w:color w:val="auto"/>
-          <w:sz w:val="24"/>
-          <w:szCs w:val="24"/>
-          <w:lang w:val="en-US"/>
-        </w:rPr>
-      </w:pPr>
-      <w:r>
-        <w:rPr>
-          <w:rFonts w:hint="default" w:ascii="Times New Roman" w:hAnsi="Times New Roman" w:cs="Times New Roman"/>
-          <w:color w:val="auto"/>
-          <w:sz w:val="24"/>
-          <w:szCs w:val="24"/>
-        </w:rPr>
-        <w:t>8. Twitter Click-Through Rate Trends:</w:t>
-      </w:r>
-    </w:p>
-    <w:p>
-      <w:pPr>
-        <w:ind w:left="480" w:leftChars="0" w:hanging="480" w:hangingChars="200"/>
-        <w:jc w:val="both"/>
-        <w:rPr>
-          <w:rFonts w:hint="default" w:ascii="Times New Roman" w:hAnsi="Times New Roman" w:cs="Times New Roman"/>
-          <w:color w:val="auto"/>
-          <w:sz w:val="24"/>
-          <w:szCs w:val="24"/>
-        </w:rPr>
-      </w:pPr>
-      <w:r>
-        <w:rPr>
-          <w:rFonts w:hint="default" w:ascii="Times New Roman" w:hAnsi="Times New Roman" w:cs="Times New Roman"/>
-          <w:color w:val="auto"/>
-          <w:sz w:val="24"/>
-          <w:szCs w:val="24"/>
-        </w:rPr>
-        <w:t xml:space="preserve">   - Similarly, how has the click-through rate on Twitter evolved, and are there notable periods or events influencing these trends?</w:t>
-      </w:r>
-    </w:p>
-    <w:p>
-      <w:pPr>
-        <w:ind w:left="480" w:leftChars="0" w:hanging="480" w:hangingChars="200"/>
-        <w:jc w:val="both"/>
-        <w:rPr>
-          <w:rFonts w:hint="default" w:ascii="Times New Roman" w:hAnsi="Times New Roman" w:cs="Times New Roman"/>
-          <w:color w:val="auto"/>
-          <w:sz w:val="24"/>
-          <w:szCs w:val="24"/>
-        </w:rPr>
-      </w:pPr>
-      <w:r>
-        <w:rPr>
-          <w:rFonts w:hint="default" w:ascii="Times New Roman" w:hAnsi="Times New Roman" w:cs="Times New Roman"/>
-          <w:color w:val="auto"/>
-          <w:sz w:val="24"/>
-          <w:szCs w:val="24"/>
-        </w:rPr>
-        <w:t xml:space="preserve">   - Do certain types of content or contributors consistently contribute to higher click-through rates on Twitter?</w:t>
-      </w:r>
-    </w:p>
-    <w:p>
-      <w:pPr>
-        <w:ind w:left="480" w:leftChars="0" w:hanging="480" w:hangingChars="200"/>
-        <w:jc w:val="both"/>
-        <w:rPr>
-          <w:rFonts w:hint="default" w:ascii="Times New Roman" w:hAnsi="Times New Roman" w:cs="Times New Roman"/>
-          <w:color w:val="auto"/>
-          <w:sz w:val="24"/>
-          <w:szCs w:val="24"/>
-        </w:rPr>
-      </w:pPr>
-    </w:p>
-    <w:p>
-      <w:pPr>
-        <w:ind w:left="480" w:leftChars="0" w:hanging="480" w:hangingChars="200"/>
-        <w:jc w:val="both"/>
-        <w:rPr>
-          <w:rFonts w:hint="default" w:ascii="Times New Roman" w:hAnsi="Times New Roman" w:cs="Times New Roman"/>
-          <w:color w:val="auto"/>
-          <w:sz w:val="24"/>
-          <w:szCs w:val="24"/>
-          <w:lang w:val="en-US"/>
-        </w:rPr>
-      </w:pPr>
-      <w:r>
-        <w:rPr>
-          <w:rFonts w:hint="default" w:ascii="Times New Roman" w:hAnsi="Times New Roman" w:cs="Times New Roman"/>
-          <w:color w:val="auto"/>
-          <w:sz w:val="24"/>
-          <w:szCs w:val="24"/>
-        </w:rPr>
-        <w:t>9. LinkedIn Document Content:</w:t>
-      </w:r>
-    </w:p>
-    <w:p>
-      <w:pPr>
-        <w:ind w:left="480" w:leftChars="0" w:hanging="480" w:hangingChars="200"/>
-        <w:jc w:val="both"/>
-        <w:rPr>
-          <w:rFonts w:hint="default" w:ascii="Times New Roman" w:hAnsi="Times New Roman" w:cs="Times New Roman"/>
-          <w:color w:val="auto"/>
-          <w:sz w:val="24"/>
-          <w:szCs w:val="24"/>
-        </w:rPr>
-      </w:pPr>
-      <w:r>
-        <w:rPr>
-          <w:rFonts w:hint="default" w:ascii="Times New Roman" w:hAnsi="Times New Roman" w:cs="Times New Roman"/>
-          <w:color w:val="auto"/>
-          <w:sz w:val="24"/>
-          <w:szCs w:val="24"/>
-        </w:rPr>
-        <w:t xml:space="preserve">   - What might be the reasons behind the observed lower engagement of document-type content on LinkedIn?</w:t>
-      </w:r>
-    </w:p>
-    <w:p>
-      <w:pPr>
-        <w:ind w:left="480" w:leftChars="0" w:hanging="480" w:hangingChars="200"/>
-        <w:jc w:val="both"/>
-        <w:rPr>
-          <w:rFonts w:hint="default" w:ascii="Times New Roman" w:hAnsi="Times New Roman" w:cs="Times New Roman"/>
-          <w:color w:val="auto"/>
-          <w:sz w:val="24"/>
-          <w:szCs w:val="24"/>
-        </w:rPr>
-      </w:pPr>
-      <w:r>
-        <w:rPr>
-          <w:rFonts w:hint="default" w:ascii="Times New Roman" w:hAnsi="Times New Roman" w:cs="Times New Roman"/>
-          <w:color w:val="auto"/>
-          <w:sz w:val="24"/>
-          <w:szCs w:val="24"/>
-        </w:rPr>
-        <w:t xml:space="preserve">   - Are there specific topics or types of documents that perform better than others on LinkedIn?</w:t>
-      </w:r>
-    </w:p>
-    <w:p>
-      <w:pPr>
-        <w:ind w:left="480" w:leftChars="0" w:hanging="480" w:hangingChars="200"/>
-        <w:jc w:val="both"/>
-        <w:rPr>
-          <w:rFonts w:hint="default" w:ascii="Times New Roman" w:hAnsi="Times New Roman" w:cs="Times New Roman"/>
-          <w:color w:val="auto"/>
-          <w:sz w:val="24"/>
-          <w:szCs w:val="24"/>
-        </w:rPr>
-      </w:pPr>
-    </w:p>
-    <w:p>
-      <w:pPr>
-        <w:ind w:left="480" w:leftChars="0" w:hanging="480" w:hangingChars="200"/>
-        <w:jc w:val="both"/>
-        <w:rPr>
-          <w:rFonts w:hint="default" w:ascii="Times New Roman" w:hAnsi="Times New Roman" w:cs="Times New Roman"/>
-          <w:color w:val="auto"/>
-          <w:sz w:val="24"/>
-          <w:szCs w:val="24"/>
-          <w:lang w:val="en-US"/>
-        </w:rPr>
-      </w:pPr>
-      <w:r>
-        <w:rPr>
-          <w:rFonts w:hint="default" w:ascii="Times New Roman" w:hAnsi="Times New Roman" w:cs="Times New Roman"/>
-          <w:color w:val="auto"/>
-          <w:sz w:val="24"/>
-          <w:szCs w:val="24"/>
-        </w:rPr>
-        <w:t>10. Overall Strategy Implications:</w:t>
-      </w:r>
-    </w:p>
-    <w:p>
-      <w:pPr>
-        <w:ind w:left="480" w:leftChars="0" w:hanging="480" w:hangingChars="200"/>
-        <w:jc w:val="both"/>
-        <w:rPr>
-          <w:rFonts w:hint="default" w:ascii="Times New Roman" w:hAnsi="Times New Roman" w:cs="Times New Roman"/>
-          <w:color w:val="auto"/>
-          <w:sz w:val="24"/>
-          <w:szCs w:val="24"/>
-        </w:rPr>
-      </w:pPr>
-      <w:r>
-        <w:rPr>
-          <w:rFonts w:hint="default" w:ascii="Times New Roman" w:hAnsi="Times New Roman" w:cs="Times New Roman"/>
-          <w:color w:val="auto"/>
-          <w:sz w:val="24"/>
-          <w:szCs w:val="24"/>
-        </w:rPr>
-        <w:t xml:space="preserve">   - Based on the insights, what recommendations can be derived for optimizing the overall social media strategy of Stanbic IBTC Bank for future digital marketing campaigns?</w:t>
-      </w:r>
-    </w:p>
-    <w:p>
-      <w:pPr>
-        <w:ind w:left="480" w:leftChars="0" w:hanging="480" w:hangingChars="200"/>
-        <w:jc w:val="both"/>
-        <w:rPr>
-          <w:rFonts w:hint="default" w:ascii="Times New Roman" w:hAnsi="Times New Roman" w:cs="Times New Roman"/>
-          <w:color w:val="auto"/>
-          <w:sz w:val="24"/>
-          <w:szCs w:val="24"/>
-        </w:rPr>
-      </w:pPr>
-      <w:r>
-        <w:rPr>
-          <w:rFonts w:hint="default" w:ascii="Times New Roman" w:hAnsi="Times New Roman" w:cs="Times New Roman"/>
-          <w:color w:val="auto"/>
-          <w:sz w:val="24"/>
-          <w:szCs w:val="24"/>
-        </w:rPr>
-        <w:t xml:space="preserve">   - How can the bank balance platform-specific strategies while maintaining a cohesive and brand-consistent presence across both LinkedIn and Twitter?</w:t>
-      </w:r>
-    </w:p>
-    <w:p>
-      <w:pPr>
-        <w:ind w:firstLine="400"/>
-        <w:jc w:val="both"/>
-        <w:rPr>
-          <w:rFonts w:hint="default" w:ascii="Times New Roman" w:hAnsi="Times New Roman" w:cs="Times New Roman"/>
-          <w:color w:val="auto"/>
-          <w:sz w:val="24"/>
-          <w:szCs w:val="24"/>
-        </w:rPr>
-      </w:pPr>
-    </w:p>
-    <w:p>
-      <w:pPr>
-        <w:ind w:firstLine="400"/>
-        <w:jc w:val="both"/>
-        <w:rPr>
-          <w:rFonts w:hint="default" w:ascii="Times New Roman" w:hAnsi="Times New Roman" w:cs="Times New Roman"/>
-          <w:color w:val="auto"/>
-          <w:sz w:val="24"/>
-          <w:szCs w:val="24"/>
-        </w:rPr>
-      </w:pPr>
-    </w:p>
-    <w:p>
-      <w:pPr>
+          <w:color w:val="0000FF"/>
+          <w:sz w:val="32"/>
+          <w:szCs w:val="32"/>
+          <w:lang w:val="en-US"/>
+        </w:rPr>
+        <w:t>SOCIAL MEDIA ENGEMENT ANALYSIS REPORT</w:t>
+      </w:r>
+    </w:p>
+    <w:p>
+      <w:pPr>
+        <w:ind w:left="643" w:leftChars="0" w:hanging="643" w:hangingChars="200"/>
         <w:jc w:val="both"/>
         <w:rPr>
           <w:rFonts w:hint="default" w:ascii="Times New Roman" w:hAnsi="Times New Roman" w:cs="Times New Roman"/>
           <w:b/>
           <w:bCs/>
-          <w:color w:val="auto"/>
-          <w:sz w:val="24"/>
-          <w:szCs w:val="24"/>
-          <w:lang w:val="en-US"/>
-        </w:rPr>
-      </w:pPr>
-      <w:r>
+          <w:color w:val="0000FF"/>
+          <w:sz w:val="32"/>
+          <w:szCs w:val="32"/>
+          <w:lang w:val="en-US"/>
+        </w:rPr>
+      </w:pPr>
+    </w:p>
+    <w:p>
+      <w:pPr>
+        <w:spacing w:line="360" w:lineRule="auto"/>
+        <w:ind w:left="-1" w:leftChars="0" w:firstLine="0" w:firstLineChars="0"/>
+        <w:jc w:val="both"/>
+        <w:rPr>
+          <w:rFonts w:hint="default" w:ascii="Times New Roman" w:hAnsi="Times New Roman" w:cs="Times New Roman"/>
+          <w:b w:val="0"/>
+          <w:bCs w:val="0"/>
+          <w:color w:val="auto"/>
+          <w:sz w:val="24"/>
+          <w:szCs w:val="24"/>
+          <w:lang w:val="en-US"/>
+        </w:rPr>
+      </w:pPr>
+      <w:r>
+        <w:rPr>
+          <w:rFonts w:hint="default" w:ascii="Times New Roman" w:hAnsi="Times New Roman"/>
+          <w:b w:val="0"/>
+          <w:bCs w:val="0"/>
+          <w:color w:val="auto"/>
+          <w:sz w:val="24"/>
+          <w:szCs w:val="24"/>
+          <w:lang w:val="en-US"/>
+        </w:rPr>
+        <w:t>In this comprehensive report, I conducted an in-depth analysis of social media posting engagement across four major platforms: Twitter, Facebook, Instagram, and LinkedIn. The data underwent meticulous cleaning, merging, and transformation processes, ultimately serving as the foundation for building an insightful dashboard. Through this methodical approach, valuable insights were derived, shedding light on trends, patterns, and user behaviors across these diverse social media channels."</w:t>
+      </w:r>
+    </w:p>
+    <w:p>
+      <w:pPr>
+        <w:ind w:left="643" w:leftChars="0" w:hanging="643" w:hangingChars="200"/>
+        <w:jc w:val="both"/>
         <w:rPr>
           <w:rFonts w:hint="default" w:ascii="Times New Roman" w:hAnsi="Times New Roman" w:cs="Times New Roman"/>
           <w:b/>
           <w:bCs/>
-          <w:color w:val="auto"/>
-          <w:sz w:val="24"/>
-          <w:szCs w:val="24"/>
-          <w:lang w:val="en-US"/>
-        </w:rPr>
-        <w:t>INSIGNTS DERIVED FROM THE DASBOARD</w:t>
-      </w:r>
-    </w:p>
-    <w:p>
-      <w:pPr>
-        <w:jc w:val="both"/>
-        <w:rPr>
-          <w:rFonts w:hint="default" w:ascii="Times New Roman" w:hAnsi="Times New Roman" w:cs="Times New Roman"/>
-          <w:color w:val="auto"/>
-          <w:sz w:val="24"/>
-          <w:szCs w:val="24"/>
-        </w:rPr>
-      </w:pPr>
-    </w:p>
-    <w:p>
-      <w:pPr>
-        <w:jc w:val="both"/>
-        <w:rPr>
-          <w:rFonts w:hint="default" w:ascii="Times New Roman" w:hAnsi="Times New Roman" w:cs="Times New Roman"/>
+          <w:color w:val="0000FF"/>
+          <w:sz w:val="32"/>
+          <w:szCs w:val="32"/>
+          <w:lang w:val="en-US"/>
+        </w:rPr>
+      </w:pPr>
+    </w:p>
+    <w:p>
+      <w:pPr>
+        <w:ind w:left="643" w:leftChars="0" w:hanging="643" w:hangingChars="200"/>
+        <w:jc w:val="both"/>
+        <w:rPr>
+          <w:rFonts w:hint="default" w:ascii="Times New Roman" w:hAnsi="Times New Roman"/>
           <w:b/>
           <w:bCs/>
-          <w:color w:val="auto"/>
-          <w:sz w:val="24"/>
-          <w:szCs w:val="24"/>
-        </w:rPr>
-      </w:pPr>
-      <w:r>
-        <w:rPr>
-          <w:rFonts w:hint="default" w:ascii="Times New Roman" w:hAnsi="Times New Roman" w:cs="Times New Roman"/>
+          <w:color w:val="0000FF"/>
+          <w:sz w:val="32"/>
+          <w:szCs w:val="32"/>
+          <w:lang w:val="en-US"/>
+        </w:rPr>
+      </w:pPr>
+      <w:r>
+        <w:rPr>
+          <w:rFonts w:hint="default" w:ascii="Times New Roman" w:hAnsi="Times New Roman"/>
           <w:b/>
           <w:bCs/>
-          <w:color w:val="auto"/>
-          <w:sz w:val="24"/>
-          <w:szCs w:val="24"/>
+          <w:color w:val="0000FF"/>
+          <w:sz w:val="32"/>
+          <w:szCs w:val="32"/>
+          <w:lang w:val="en-US"/>
+        </w:rPr>
+        <w:t>Analyzing the Socail Media Trend from 2020 to 2023</w:t>
+      </w:r>
+    </w:p>
+    <w:p>
+      <w:pPr>
+        <w:spacing w:line="360" w:lineRule="auto"/>
+        <w:ind w:left="0" w:leftChars="0" w:firstLine="0" w:firstLineChars="0"/>
+        <w:jc w:val="both"/>
+        <w:rPr>
+          <w:rFonts w:hint="default" w:ascii="Times New Roman" w:hAnsi="Times New Roman"/>
+          <w:b w:val="0"/>
+          <w:bCs w:val="0"/>
+          <w:color w:val="auto"/>
+          <w:sz w:val="24"/>
+          <w:szCs w:val="24"/>
+          <w:lang w:val="en-US"/>
+        </w:rPr>
+      </w:pPr>
+      <w:r>
+        <w:rPr>
+          <w:rFonts w:hint="default" w:ascii="Times New Roman" w:hAnsi="Times New Roman"/>
+          <w:b w:val="0"/>
+          <w:bCs w:val="0"/>
+          <w:color w:val="auto"/>
+          <w:sz w:val="24"/>
+          <w:szCs w:val="24"/>
+          <w:lang w:val="en-US"/>
+        </w:rPr>
+        <w:t>The decision to utilize data from the years 2020 to 2023 stems from the significant surge in social media trends during this period. The years 2020 to 2023 have witnessed a remarkable evolution in the digital landscape, with the COVID-19 pandemic amplifying the importance of online platforms. Analyzing data from this timeframe is crucial for avoiding bias and gaining a comprehensive understanding of how people have been utilizing the internet in the past four years. The unprecedented circumstances brought about by the pandemic have led to increased audience engagement and heightened usage of social media, making it essential to focus on more recent data for accurate and relevant insights.</w:t>
+      </w:r>
+    </w:p>
+    <w:p>
+      <w:pPr>
+        <w:ind w:left="482" w:leftChars="0" w:hanging="482" w:hangingChars="200"/>
+        <w:jc w:val="both"/>
+        <w:rPr>
+          <w:rFonts w:hint="default" w:ascii="Times New Roman" w:hAnsi="Times New Roman" w:cs="Times New Roman"/>
+          <w:b/>
+          <w:bCs/>
+          <w:color w:val="auto"/>
+          <w:sz w:val="24"/>
+          <w:szCs w:val="24"/>
+          <w:lang w:val="en-US"/>
+        </w:rPr>
+      </w:pPr>
+    </w:p>
+    <w:p>
+      <w:pPr>
+        <w:ind w:left="562" w:leftChars="0" w:hanging="562" w:hangingChars="200"/>
+        <w:jc w:val="both"/>
+        <w:rPr>
+          <w:rFonts w:hint="default" w:ascii="Times New Roman" w:hAnsi="Times New Roman" w:cs="Times New Roman"/>
+          <w:b/>
+          <w:bCs/>
+          <w:color w:val="0000FF"/>
+          <w:sz w:val="28"/>
+          <w:szCs w:val="28"/>
+          <w:lang w:val="en-US"/>
+        </w:rPr>
+      </w:pPr>
+      <w:r>
+        <w:rPr>
+          <w:rFonts w:hint="default" w:ascii="Times New Roman" w:hAnsi="Times New Roman" w:cs="Times New Roman"/>
+          <w:b/>
+          <w:bCs/>
+          <w:color w:val="0000FF"/>
+          <w:sz w:val="28"/>
+          <w:szCs w:val="28"/>
+          <w:lang w:val="en-US"/>
+        </w:rPr>
+        <w:t>Data Analysis Questions</w:t>
+      </w:r>
+    </w:p>
+    <w:p>
+      <w:pPr>
+        <w:ind w:left="480" w:leftChars="0" w:hanging="480" w:hangingChars="200"/>
+        <w:jc w:val="both"/>
+        <w:rPr>
+          <w:rFonts w:hint="default" w:ascii="Times New Roman" w:hAnsi="Times New Roman" w:cs="Times New Roman"/>
+          <w:color w:val="auto"/>
+          <w:sz w:val="24"/>
+          <w:szCs w:val="24"/>
+          <w:lang w:val="en-US"/>
+        </w:rPr>
+      </w:pPr>
+      <w:r>
+        <w:rPr>
+          <w:rFonts w:hint="default" w:ascii="Times New Roman" w:hAnsi="Times New Roman" w:cs="Times New Roman"/>
+          <w:color w:val="auto"/>
+          <w:sz w:val="24"/>
+          <w:szCs w:val="24"/>
+        </w:rPr>
+        <w:t>1. Engagement Patterns:</w:t>
+      </w:r>
+    </w:p>
+    <w:p>
+      <w:pPr>
+        <w:ind w:left="480" w:leftChars="0" w:hanging="480" w:hangingChars="200"/>
+        <w:jc w:val="both"/>
+        <w:rPr>
+          <w:rFonts w:hint="default" w:ascii="Times New Roman" w:hAnsi="Times New Roman" w:cs="Times New Roman"/>
+          <w:color w:val="auto"/>
+          <w:sz w:val="24"/>
+          <w:szCs w:val="24"/>
+        </w:rPr>
+      </w:pPr>
+      <w:r>
+        <w:rPr>
+          <w:rFonts w:hint="default" w:ascii="Times New Roman" w:hAnsi="Times New Roman" w:cs="Times New Roman"/>
+          <w:color w:val="auto"/>
+          <w:sz w:val="24"/>
+          <w:szCs w:val="24"/>
+        </w:rPr>
+        <w:t xml:space="preserve">   - What has been the trend in engagement rates on Stanbic IBTC Bank's LinkedIn and Twitter platforms over the past three years?</w:t>
+      </w:r>
+    </w:p>
+    <w:p>
+      <w:pPr>
+        <w:ind w:left="480" w:leftChars="0" w:hanging="480" w:hangingChars="200"/>
+        <w:jc w:val="both"/>
+        <w:rPr>
+          <w:rFonts w:hint="default" w:ascii="Times New Roman" w:hAnsi="Times New Roman" w:cs="Times New Roman"/>
+          <w:color w:val="auto"/>
+          <w:sz w:val="24"/>
+          <w:szCs w:val="24"/>
+        </w:rPr>
+      </w:pPr>
+      <w:r>
+        <w:rPr>
+          <w:rFonts w:hint="default" w:ascii="Times New Roman" w:hAnsi="Times New Roman" w:cs="Times New Roman"/>
+          <w:color w:val="auto"/>
+          <w:sz w:val="24"/>
+          <w:szCs w:val="24"/>
+        </w:rPr>
+        <w:t xml:space="preserve">   - How do different content types (photos, videos, text) individually contribute to the overall engagement on both LinkedIn and Twitter?</w:t>
+      </w:r>
+    </w:p>
+    <w:p>
+      <w:pPr>
+        <w:ind w:left="480" w:leftChars="0" w:hanging="480" w:hangingChars="200"/>
+        <w:jc w:val="both"/>
+        <w:rPr>
+          <w:rFonts w:hint="default" w:ascii="Times New Roman" w:hAnsi="Times New Roman" w:cs="Times New Roman"/>
+          <w:color w:val="auto"/>
+          <w:sz w:val="24"/>
+          <w:szCs w:val="24"/>
+        </w:rPr>
+      </w:pPr>
+    </w:p>
+    <w:p>
+      <w:pPr>
+        <w:ind w:left="480" w:leftChars="0" w:hanging="480" w:hangingChars="200"/>
+        <w:jc w:val="both"/>
+        <w:rPr>
+          <w:rFonts w:hint="default" w:ascii="Times New Roman" w:hAnsi="Times New Roman" w:cs="Times New Roman"/>
+          <w:color w:val="auto"/>
+          <w:sz w:val="24"/>
+          <w:szCs w:val="24"/>
+          <w:lang w:val="en-US"/>
+        </w:rPr>
+      </w:pPr>
+      <w:r>
+        <w:rPr>
+          <w:rFonts w:hint="default" w:ascii="Times New Roman" w:hAnsi="Times New Roman" w:cs="Times New Roman"/>
+          <w:color w:val="auto"/>
+          <w:sz w:val="24"/>
+          <w:szCs w:val="24"/>
+        </w:rPr>
+        <w:t>2. Tagging Impact:</w:t>
+      </w:r>
+    </w:p>
+    <w:p>
+      <w:pPr>
+        <w:ind w:left="480" w:leftChars="0" w:hanging="480" w:hangingChars="200"/>
+        <w:jc w:val="both"/>
+        <w:rPr>
+          <w:rFonts w:hint="default" w:ascii="Times New Roman" w:hAnsi="Times New Roman" w:cs="Times New Roman"/>
+          <w:color w:val="auto"/>
+          <w:sz w:val="24"/>
+          <w:szCs w:val="24"/>
+        </w:rPr>
+      </w:pPr>
+      <w:r>
+        <w:rPr>
+          <w:rFonts w:hint="default" w:ascii="Times New Roman" w:hAnsi="Times New Roman" w:cs="Times New Roman"/>
+          <w:color w:val="auto"/>
+          <w:sz w:val="24"/>
+          <w:szCs w:val="24"/>
+        </w:rPr>
+        <w:t xml:space="preserve">   - Is there a significant difference in engagement metrics between posts with tags and those without on LinkedIn and Twitter?</w:t>
+      </w:r>
+    </w:p>
+    <w:p>
+      <w:pPr>
+        <w:ind w:left="480" w:leftChars="0" w:hanging="480" w:hangingChars="200"/>
+        <w:jc w:val="both"/>
+        <w:rPr>
+          <w:rFonts w:hint="default" w:ascii="Times New Roman" w:hAnsi="Times New Roman" w:cs="Times New Roman"/>
+          <w:color w:val="auto"/>
+          <w:sz w:val="24"/>
+          <w:szCs w:val="24"/>
+        </w:rPr>
+      </w:pPr>
+      <w:r>
+        <w:rPr>
+          <w:rFonts w:hint="default" w:ascii="Times New Roman" w:hAnsi="Times New Roman" w:cs="Times New Roman"/>
+          <w:color w:val="auto"/>
+          <w:sz w:val="24"/>
+          <w:szCs w:val="24"/>
+        </w:rPr>
+        <w:t xml:space="preserve">   - Do posts with tags perform differently in terms of reach and engagement compared to posts without tags?</w:t>
+      </w:r>
+    </w:p>
+    <w:p>
+      <w:pPr>
+        <w:ind w:left="480" w:leftChars="0" w:hanging="480" w:hangingChars="200"/>
+        <w:jc w:val="both"/>
+        <w:rPr>
+          <w:rFonts w:hint="default" w:ascii="Times New Roman" w:hAnsi="Times New Roman" w:cs="Times New Roman"/>
+          <w:color w:val="auto"/>
+          <w:sz w:val="24"/>
+          <w:szCs w:val="24"/>
+        </w:rPr>
+      </w:pPr>
+    </w:p>
+    <w:p>
+      <w:pPr>
+        <w:ind w:left="480" w:leftChars="0" w:hanging="480" w:hangingChars="200"/>
+        <w:jc w:val="both"/>
+        <w:rPr>
+          <w:rFonts w:hint="default" w:ascii="Times New Roman" w:hAnsi="Times New Roman" w:cs="Times New Roman"/>
+          <w:color w:val="auto"/>
+          <w:sz w:val="24"/>
+          <w:szCs w:val="24"/>
+          <w:lang w:val="en-US"/>
+        </w:rPr>
+      </w:pPr>
+      <w:r>
+        <w:rPr>
+          <w:rFonts w:hint="default" w:ascii="Times New Roman" w:hAnsi="Times New Roman" w:cs="Times New Roman"/>
+          <w:color w:val="auto"/>
+          <w:sz w:val="24"/>
+          <w:szCs w:val="24"/>
+        </w:rPr>
+        <w:t>3. Correlation Analysis:</w:t>
+      </w:r>
+    </w:p>
+    <w:p>
+      <w:pPr>
+        <w:ind w:left="480" w:leftChars="0" w:hanging="480" w:hangingChars="200"/>
+        <w:jc w:val="both"/>
+        <w:rPr>
+          <w:rFonts w:hint="default" w:ascii="Times New Roman" w:hAnsi="Times New Roman" w:cs="Times New Roman"/>
+          <w:color w:val="auto"/>
+          <w:sz w:val="24"/>
+          <w:szCs w:val="24"/>
+        </w:rPr>
+      </w:pPr>
+      <w:r>
+        <w:rPr>
+          <w:rFonts w:hint="default" w:ascii="Times New Roman" w:hAnsi="Times New Roman" w:cs="Times New Roman"/>
+          <w:color w:val="auto"/>
+          <w:sz w:val="24"/>
+          <w:szCs w:val="24"/>
+        </w:rPr>
+        <w:t xml:space="preserve">   - What is the nature and strength of the correlation between engagement rates and shares on both LinkedIn and Twitter?</w:t>
+      </w:r>
+    </w:p>
+    <w:p>
+      <w:pPr>
+        <w:ind w:left="480" w:leftChars="0" w:hanging="480" w:hangingChars="200"/>
+        <w:jc w:val="both"/>
+        <w:rPr>
+          <w:rFonts w:hint="default" w:ascii="Times New Roman" w:hAnsi="Times New Roman" w:cs="Times New Roman"/>
+          <w:color w:val="auto"/>
+          <w:sz w:val="24"/>
+          <w:szCs w:val="24"/>
+        </w:rPr>
+      </w:pPr>
+      <w:r>
+        <w:rPr>
+          <w:rFonts w:hint="default" w:ascii="Times New Roman" w:hAnsi="Times New Roman" w:cs="Times New Roman"/>
+          <w:color w:val="auto"/>
+          <w:sz w:val="24"/>
+          <w:szCs w:val="24"/>
+        </w:rPr>
+        <w:t xml:space="preserve">   - Is there a correlation between the presence of tags and the number of post link clicks on LinkedIn and Twitter?</w:t>
+      </w:r>
+    </w:p>
+    <w:p>
+      <w:pPr>
+        <w:ind w:left="480" w:leftChars="0" w:hanging="480" w:hangingChars="200"/>
+        <w:jc w:val="both"/>
+        <w:rPr>
+          <w:rFonts w:hint="default" w:ascii="Times New Roman" w:hAnsi="Times New Roman" w:cs="Times New Roman"/>
+          <w:color w:val="auto"/>
+          <w:sz w:val="24"/>
+          <w:szCs w:val="24"/>
+        </w:rPr>
+      </w:pPr>
+    </w:p>
+    <w:p>
+      <w:pPr>
+        <w:ind w:left="480" w:leftChars="0" w:hanging="480" w:hangingChars="200"/>
+        <w:jc w:val="both"/>
+        <w:rPr>
+          <w:rFonts w:hint="default" w:ascii="Times New Roman" w:hAnsi="Times New Roman" w:cs="Times New Roman"/>
+          <w:color w:val="auto"/>
+          <w:sz w:val="24"/>
+          <w:szCs w:val="24"/>
+          <w:lang w:val="en-US"/>
+        </w:rPr>
+      </w:pPr>
+      <w:r>
+        <w:rPr>
+          <w:rFonts w:hint="default" w:ascii="Times New Roman" w:hAnsi="Times New Roman" w:cs="Times New Roman"/>
+          <w:color w:val="auto"/>
+          <w:sz w:val="24"/>
+          <w:szCs w:val="24"/>
+        </w:rPr>
+        <w:t>4. LinkedIn vs. Twitter Metrics:</w:t>
+      </w:r>
+    </w:p>
+    <w:p>
+      <w:pPr>
+        <w:ind w:left="480" w:leftChars="0" w:hanging="480" w:hangingChars="200"/>
+        <w:jc w:val="both"/>
+        <w:rPr>
+          <w:rFonts w:hint="default" w:ascii="Times New Roman" w:hAnsi="Times New Roman" w:cs="Times New Roman"/>
+          <w:color w:val="auto"/>
+          <w:sz w:val="24"/>
+          <w:szCs w:val="24"/>
+        </w:rPr>
+      </w:pPr>
+      <w:r>
+        <w:rPr>
+          <w:rFonts w:hint="default" w:ascii="Times New Roman" w:hAnsi="Times New Roman" w:cs="Times New Roman"/>
+          <w:color w:val="auto"/>
+          <w:sz w:val="24"/>
+          <w:szCs w:val="24"/>
+        </w:rPr>
+        <w:t xml:space="preserve">   - How does the click-through rate on LinkedIn compare to Twitter, and what factors contribute to these differences?</w:t>
+      </w:r>
+    </w:p>
+    <w:p>
+      <w:pPr>
+        <w:ind w:left="480" w:leftChars="0" w:hanging="480" w:hangingChars="200"/>
+        <w:jc w:val="both"/>
+        <w:rPr>
+          <w:rFonts w:hint="default" w:ascii="Times New Roman" w:hAnsi="Times New Roman" w:cs="Times New Roman"/>
+          <w:color w:val="auto"/>
+          <w:sz w:val="24"/>
+          <w:szCs w:val="24"/>
+        </w:rPr>
+      </w:pPr>
+      <w:r>
+        <w:rPr>
+          <w:rFonts w:hint="default" w:ascii="Times New Roman" w:hAnsi="Times New Roman" w:cs="Times New Roman"/>
+          <w:color w:val="auto"/>
+          <w:sz w:val="24"/>
+          <w:szCs w:val="24"/>
+        </w:rPr>
+        <w:t xml:space="preserve">   - Despite LinkedIn having a lower average post link click rate, does the platform still yield a higher overall engagement compared to Twitter?</w:t>
+      </w:r>
+    </w:p>
+    <w:p>
+      <w:pPr>
+        <w:ind w:left="480" w:leftChars="0" w:hanging="480" w:hangingChars="200"/>
+        <w:jc w:val="both"/>
+        <w:rPr>
+          <w:rFonts w:hint="default" w:ascii="Times New Roman" w:hAnsi="Times New Roman" w:cs="Times New Roman"/>
+          <w:color w:val="auto"/>
+          <w:sz w:val="24"/>
+          <w:szCs w:val="24"/>
+        </w:rPr>
+      </w:pPr>
+    </w:p>
+    <w:p>
+      <w:pPr>
+        <w:ind w:left="480" w:leftChars="0" w:hanging="480" w:hangingChars="200"/>
+        <w:jc w:val="both"/>
+        <w:rPr>
+          <w:rFonts w:hint="default" w:ascii="Times New Roman" w:hAnsi="Times New Roman" w:cs="Times New Roman"/>
+          <w:color w:val="auto"/>
+          <w:sz w:val="24"/>
+          <w:szCs w:val="24"/>
+          <w:lang w:val="en-US"/>
+        </w:rPr>
+      </w:pPr>
+      <w:r>
+        <w:rPr>
+          <w:rFonts w:hint="default" w:ascii="Times New Roman" w:hAnsi="Times New Roman" w:cs="Times New Roman"/>
+          <w:color w:val="auto"/>
+          <w:sz w:val="24"/>
+          <w:szCs w:val="24"/>
+        </w:rPr>
+        <w:t>5. LinkedIn Insights:</w:t>
+      </w:r>
+    </w:p>
+    <w:p>
+      <w:pPr>
+        <w:ind w:left="480" w:leftChars="0" w:hanging="480" w:hangingChars="200"/>
+        <w:jc w:val="both"/>
+        <w:rPr>
+          <w:rFonts w:hint="default" w:ascii="Times New Roman" w:hAnsi="Times New Roman" w:cs="Times New Roman"/>
+          <w:color w:val="auto"/>
+          <w:sz w:val="24"/>
+          <w:szCs w:val="24"/>
+        </w:rPr>
+      </w:pPr>
+      <w:r>
+        <w:rPr>
+          <w:rFonts w:hint="default" w:ascii="Times New Roman" w:hAnsi="Times New Roman" w:cs="Times New Roman"/>
+          <w:color w:val="auto"/>
+          <w:sz w:val="24"/>
+          <w:szCs w:val="24"/>
+        </w:rPr>
+        <w:t xml:space="preserve">   - What factors contribute to the observed engagement peaks on LinkedIn between 12 pm and 3 pm and 3 pm to 6 pm?</w:t>
+      </w:r>
+    </w:p>
+    <w:p>
+      <w:pPr>
+        <w:ind w:left="480" w:leftChars="0" w:hanging="480" w:hangingChars="200"/>
+        <w:jc w:val="both"/>
+        <w:rPr>
+          <w:rFonts w:hint="default" w:ascii="Times New Roman" w:hAnsi="Times New Roman" w:cs="Times New Roman"/>
+          <w:color w:val="auto"/>
+          <w:sz w:val="24"/>
+          <w:szCs w:val="24"/>
+        </w:rPr>
+      </w:pPr>
+      <w:r>
+        <w:rPr>
+          <w:rFonts w:hint="default" w:ascii="Times New Roman" w:hAnsi="Times New Roman" w:cs="Times New Roman"/>
+          <w:color w:val="auto"/>
+          <w:sz w:val="24"/>
+          <w:szCs w:val="24"/>
+        </w:rPr>
+        <w:t xml:space="preserve">   - How does the posting frequency of Blessing Ubah and Sophia Amuka correlate with their respective engagement rates on LinkedIn?</w:t>
+      </w:r>
+    </w:p>
+    <w:p>
+      <w:pPr>
+        <w:ind w:left="480" w:leftChars="0" w:hanging="480" w:hangingChars="200"/>
+        <w:jc w:val="both"/>
+        <w:rPr>
+          <w:rFonts w:hint="default" w:ascii="Times New Roman" w:hAnsi="Times New Roman" w:cs="Times New Roman"/>
+          <w:color w:val="auto"/>
+          <w:sz w:val="24"/>
+          <w:szCs w:val="24"/>
+        </w:rPr>
+      </w:pPr>
+    </w:p>
+    <w:p>
+      <w:pPr>
+        <w:ind w:left="480" w:leftChars="0" w:hanging="480" w:hangingChars="200"/>
+        <w:jc w:val="both"/>
+        <w:rPr>
+          <w:rFonts w:hint="default" w:ascii="Times New Roman" w:hAnsi="Times New Roman" w:cs="Times New Roman"/>
+          <w:color w:val="auto"/>
+          <w:sz w:val="24"/>
+          <w:szCs w:val="24"/>
+          <w:lang w:val="en-US"/>
+        </w:rPr>
+      </w:pPr>
+      <w:r>
+        <w:rPr>
+          <w:rFonts w:hint="default" w:ascii="Times New Roman" w:hAnsi="Times New Roman" w:cs="Times New Roman"/>
+          <w:color w:val="auto"/>
+          <w:sz w:val="24"/>
+          <w:szCs w:val="24"/>
+        </w:rPr>
+        <w:t>6. Twitter Insights:</w:t>
+      </w:r>
+    </w:p>
+    <w:p>
+      <w:pPr>
+        <w:ind w:left="480" w:leftChars="0" w:hanging="480" w:hangingChars="200"/>
+        <w:jc w:val="both"/>
+        <w:rPr>
+          <w:rFonts w:hint="default" w:ascii="Times New Roman" w:hAnsi="Times New Roman" w:cs="Times New Roman"/>
+          <w:color w:val="auto"/>
+          <w:sz w:val="24"/>
+          <w:szCs w:val="24"/>
+        </w:rPr>
+      </w:pPr>
+      <w:r>
+        <w:rPr>
+          <w:rFonts w:hint="default" w:ascii="Times New Roman" w:hAnsi="Times New Roman" w:cs="Times New Roman"/>
+          <w:color w:val="auto"/>
+          <w:sz w:val="24"/>
+          <w:szCs w:val="24"/>
+        </w:rPr>
+        <w:t xml:space="preserve">   - What explains the multiple peak engagement times on Twitter, particularly between 7 am to 11 am, 4 pm to 7 pm, and 7 pm to 9 pm?</w:t>
+      </w:r>
+    </w:p>
+    <w:p>
+      <w:pPr>
+        <w:ind w:left="480" w:leftChars="0" w:hanging="480" w:hangingChars="200"/>
+        <w:jc w:val="both"/>
+        <w:rPr>
+          <w:rFonts w:hint="default" w:ascii="Times New Roman" w:hAnsi="Times New Roman" w:cs="Times New Roman"/>
+          <w:color w:val="auto"/>
+          <w:sz w:val="24"/>
+          <w:szCs w:val="24"/>
+        </w:rPr>
+      </w:pPr>
+      <w:r>
+        <w:rPr>
+          <w:rFonts w:hint="default" w:ascii="Times New Roman" w:hAnsi="Times New Roman" w:cs="Times New Roman"/>
+          <w:color w:val="auto"/>
+          <w:sz w:val="24"/>
+          <w:szCs w:val="24"/>
+        </w:rPr>
+        <w:t xml:space="preserve">   - Is there a relationship between posting frequency and engagement rates for the top contributors on Twitter, namely Sophia Amuka, Blessing Ubah, and Aramide Salami?</w:t>
+      </w:r>
+    </w:p>
+    <w:p>
+      <w:pPr>
+        <w:ind w:left="480" w:leftChars="0" w:hanging="480" w:hangingChars="200"/>
+        <w:jc w:val="both"/>
+        <w:rPr>
+          <w:rFonts w:hint="default" w:ascii="Times New Roman" w:hAnsi="Times New Roman" w:cs="Times New Roman"/>
+          <w:color w:val="auto"/>
+          <w:sz w:val="24"/>
+          <w:szCs w:val="24"/>
+        </w:rPr>
+      </w:pPr>
+    </w:p>
+    <w:p>
+      <w:pPr>
+        <w:ind w:left="480" w:leftChars="0" w:hanging="480" w:hangingChars="200"/>
+        <w:jc w:val="both"/>
+        <w:rPr>
+          <w:rFonts w:hint="default" w:ascii="Times New Roman" w:hAnsi="Times New Roman" w:cs="Times New Roman"/>
+          <w:color w:val="auto"/>
+          <w:sz w:val="24"/>
+          <w:szCs w:val="24"/>
+          <w:lang w:val="en-US"/>
+        </w:rPr>
+      </w:pPr>
+      <w:r>
+        <w:rPr>
+          <w:rFonts w:hint="default" w:ascii="Times New Roman" w:hAnsi="Times New Roman" w:cs="Times New Roman"/>
+          <w:color w:val="auto"/>
+          <w:sz w:val="24"/>
+          <w:szCs w:val="24"/>
+        </w:rPr>
+        <w:t>7. LinkedIn Click-Through Rate Trends:</w:t>
+      </w:r>
+    </w:p>
+    <w:p>
+      <w:pPr>
+        <w:ind w:left="480" w:leftChars="0" w:hanging="480" w:hangingChars="200"/>
+        <w:jc w:val="both"/>
+        <w:rPr>
+          <w:rFonts w:hint="default" w:ascii="Times New Roman" w:hAnsi="Times New Roman" w:cs="Times New Roman"/>
+          <w:color w:val="auto"/>
+          <w:sz w:val="24"/>
+          <w:szCs w:val="24"/>
+        </w:rPr>
+      </w:pPr>
+      <w:r>
+        <w:rPr>
+          <w:rFonts w:hint="default" w:ascii="Times New Roman" w:hAnsi="Times New Roman" w:cs="Times New Roman"/>
+          <w:color w:val="auto"/>
+          <w:sz w:val="24"/>
+          <w:szCs w:val="24"/>
+        </w:rPr>
+        <w:t xml:space="preserve">   - How has the click-through rate on LinkedIn evolved over the past three years, and what external factors may have influenced these trends?</w:t>
+      </w:r>
+    </w:p>
+    <w:p>
+      <w:pPr>
+        <w:ind w:left="480" w:leftChars="0" w:hanging="480" w:hangingChars="200"/>
+        <w:jc w:val="both"/>
+        <w:rPr>
+          <w:rFonts w:hint="default" w:ascii="Times New Roman" w:hAnsi="Times New Roman" w:cs="Times New Roman"/>
+          <w:color w:val="auto"/>
+          <w:sz w:val="24"/>
+          <w:szCs w:val="24"/>
+        </w:rPr>
+      </w:pPr>
+      <w:r>
+        <w:rPr>
+          <w:rFonts w:hint="default" w:ascii="Times New Roman" w:hAnsi="Times New Roman" w:cs="Times New Roman"/>
+          <w:color w:val="auto"/>
+          <w:sz w:val="24"/>
+          <w:szCs w:val="24"/>
+        </w:rPr>
+        <w:t xml:space="preserve">   - Are there specific content formats or contributors that consistently drive higher click-through rates on LinkedIn?</w:t>
+      </w:r>
+    </w:p>
+    <w:p>
+      <w:pPr>
+        <w:ind w:left="480" w:leftChars="0" w:hanging="480" w:hangingChars="200"/>
+        <w:jc w:val="both"/>
+        <w:rPr>
+          <w:rFonts w:hint="default" w:ascii="Times New Roman" w:hAnsi="Times New Roman" w:cs="Times New Roman"/>
+          <w:color w:val="auto"/>
+          <w:sz w:val="24"/>
+          <w:szCs w:val="24"/>
+        </w:rPr>
+      </w:pPr>
+    </w:p>
+    <w:p>
+      <w:pPr>
+        <w:ind w:left="480" w:leftChars="0" w:hanging="480" w:hangingChars="200"/>
+        <w:jc w:val="both"/>
+        <w:rPr>
+          <w:rFonts w:hint="default" w:ascii="Times New Roman" w:hAnsi="Times New Roman" w:cs="Times New Roman"/>
+          <w:color w:val="auto"/>
+          <w:sz w:val="24"/>
+          <w:szCs w:val="24"/>
+          <w:lang w:val="en-US"/>
+        </w:rPr>
+      </w:pPr>
+      <w:r>
+        <w:rPr>
+          <w:rFonts w:hint="default" w:ascii="Times New Roman" w:hAnsi="Times New Roman" w:cs="Times New Roman"/>
+          <w:color w:val="auto"/>
+          <w:sz w:val="24"/>
+          <w:szCs w:val="24"/>
+        </w:rPr>
+        <w:t>8. Twitter Click-Through Rate Trends:</w:t>
+      </w:r>
+    </w:p>
+    <w:p>
+      <w:pPr>
+        <w:ind w:left="480" w:leftChars="0" w:hanging="480" w:hangingChars="200"/>
+        <w:jc w:val="both"/>
+        <w:rPr>
+          <w:rFonts w:hint="default" w:ascii="Times New Roman" w:hAnsi="Times New Roman" w:cs="Times New Roman"/>
+          <w:color w:val="auto"/>
+          <w:sz w:val="24"/>
+          <w:szCs w:val="24"/>
+        </w:rPr>
+      </w:pPr>
+      <w:r>
+        <w:rPr>
+          <w:rFonts w:hint="default" w:ascii="Times New Roman" w:hAnsi="Times New Roman" w:cs="Times New Roman"/>
+          <w:color w:val="auto"/>
+          <w:sz w:val="24"/>
+          <w:szCs w:val="24"/>
+        </w:rPr>
+        <w:t xml:space="preserve">   - Similarly, how has the click-through rate on Twitter evolved, and are there notable periods or events influencing these trends?</w:t>
+      </w:r>
+    </w:p>
+    <w:p>
+      <w:pPr>
+        <w:ind w:left="480" w:leftChars="0" w:hanging="480" w:hangingChars="200"/>
+        <w:jc w:val="both"/>
+        <w:rPr>
+          <w:rFonts w:hint="default" w:ascii="Times New Roman" w:hAnsi="Times New Roman" w:cs="Times New Roman"/>
+          <w:color w:val="auto"/>
+          <w:sz w:val="24"/>
+          <w:szCs w:val="24"/>
+        </w:rPr>
+      </w:pPr>
+      <w:r>
+        <w:rPr>
+          <w:rFonts w:hint="default" w:ascii="Times New Roman" w:hAnsi="Times New Roman" w:cs="Times New Roman"/>
+          <w:color w:val="auto"/>
+          <w:sz w:val="24"/>
+          <w:szCs w:val="24"/>
+        </w:rPr>
+        <w:t xml:space="preserve">   - Do certain types of content or contributors consistently contribute to higher click-through rates on Twitter?</w:t>
+      </w:r>
+    </w:p>
+    <w:p>
+      <w:pPr>
+        <w:ind w:left="480" w:leftChars="0" w:hanging="480" w:hangingChars="200"/>
+        <w:jc w:val="both"/>
+        <w:rPr>
+          <w:rFonts w:hint="default" w:ascii="Times New Roman" w:hAnsi="Times New Roman" w:cs="Times New Roman"/>
+          <w:color w:val="auto"/>
+          <w:sz w:val="24"/>
+          <w:szCs w:val="24"/>
+        </w:rPr>
+      </w:pPr>
+    </w:p>
+    <w:p>
+      <w:pPr>
+        <w:ind w:left="480" w:leftChars="0" w:hanging="480" w:hangingChars="200"/>
+        <w:jc w:val="both"/>
+        <w:rPr>
+          <w:rFonts w:hint="default" w:ascii="Times New Roman" w:hAnsi="Times New Roman" w:cs="Times New Roman"/>
+          <w:color w:val="auto"/>
+          <w:sz w:val="24"/>
+          <w:szCs w:val="24"/>
+          <w:lang w:val="en-US"/>
+        </w:rPr>
+      </w:pPr>
+      <w:r>
+        <w:rPr>
+          <w:rFonts w:hint="default" w:ascii="Times New Roman" w:hAnsi="Times New Roman" w:cs="Times New Roman"/>
+          <w:color w:val="auto"/>
+          <w:sz w:val="24"/>
+          <w:szCs w:val="24"/>
+        </w:rPr>
+        <w:t>9. LinkedIn Document Content:</w:t>
+      </w:r>
+    </w:p>
+    <w:p>
+      <w:pPr>
+        <w:ind w:left="480" w:leftChars="0" w:hanging="480" w:hangingChars="200"/>
+        <w:jc w:val="both"/>
+        <w:rPr>
+          <w:rFonts w:hint="default" w:ascii="Times New Roman" w:hAnsi="Times New Roman" w:cs="Times New Roman"/>
+          <w:color w:val="auto"/>
+          <w:sz w:val="24"/>
+          <w:szCs w:val="24"/>
+        </w:rPr>
+      </w:pPr>
+      <w:r>
+        <w:rPr>
+          <w:rFonts w:hint="default" w:ascii="Times New Roman" w:hAnsi="Times New Roman" w:cs="Times New Roman"/>
+          <w:color w:val="auto"/>
+          <w:sz w:val="24"/>
+          <w:szCs w:val="24"/>
+        </w:rPr>
+        <w:t xml:space="preserve">   - What might be the reasons behind the observed lower engagement of document-type content on LinkedIn?</w:t>
+      </w:r>
+    </w:p>
+    <w:p>
+      <w:pPr>
+        <w:ind w:left="480" w:leftChars="0" w:hanging="480" w:hangingChars="200"/>
+        <w:jc w:val="both"/>
+        <w:rPr>
+          <w:rFonts w:hint="default" w:ascii="Times New Roman" w:hAnsi="Times New Roman" w:cs="Times New Roman"/>
+          <w:color w:val="auto"/>
+          <w:sz w:val="24"/>
+          <w:szCs w:val="24"/>
+        </w:rPr>
+      </w:pPr>
+      <w:r>
+        <w:rPr>
+          <w:rFonts w:hint="default" w:ascii="Times New Roman" w:hAnsi="Times New Roman" w:cs="Times New Roman"/>
+          <w:color w:val="auto"/>
+          <w:sz w:val="24"/>
+          <w:szCs w:val="24"/>
+        </w:rPr>
+        <w:t xml:space="preserve">   - Are there specific topics or types of documents that perform better than others on LinkedIn?</w:t>
+      </w:r>
+    </w:p>
+    <w:p>
+      <w:pPr>
+        <w:ind w:left="480" w:leftChars="0" w:hanging="480" w:hangingChars="200"/>
+        <w:jc w:val="both"/>
+        <w:rPr>
+          <w:rFonts w:hint="default" w:ascii="Times New Roman" w:hAnsi="Times New Roman" w:cs="Times New Roman"/>
+          <w:color w:val="auto"/>
+          <w:sz w:val="24"/>
+          <w:szCs w:val="24"/>
+        </w:rPr>
+      </w:pPr>
+    </w:p>
+    <w:p>
+      <w:pPr>
+        <w:ind w:left="480" w:leftChars="0" w:hanging="480" w:hangingChars="200"/>
+        <w:jc w:val="both"/>
+        <w:rPr>
+          <w:rFonts w:hint="default" w:ascii="Times New Roman" w:hAnsi="Times New Roman" w:cs="Times New Roman"/>
+          <w:color w:val="auto"/>
+          <w:sz w:val="24"/>
+          <w:szCs w:val="24"/>
+          <w:lang w:val="en-US"/>
+        </w:rPr>
+      </w:pPr>
+      <w:r>
+        <w:rPr>
+          <w:rFonts w:hint="default" w:ascii="Times New Roman" w:hAnsi="Times New Roman" w:cs="Times New Roman"/>
+          <w:color w:val="auto"/>
+          <w:sz w:val="24"/>
+          <w:szCs w:val="24"/>
+        </w:rPr>
+        <w:t>10. Overall Strategy Implications:</w:t>
+      </w:r>
+    </w:p>
+    <w:p>
+      <w:pPr>
+        <w:ind w:left="480" w:leftChars="0" w:hanging="480" w:hangingChars="200"/>
+        <w:jc w:val="both"/>
+        <w:rPr>
+          <w:rFonts w:hint="default" w:ascii="Times New Roman" w:hAnsi="Times New Roman" w:cs="Times New Roman"/>
+          <w:color w:val="auto"/>
+          <w:sz w:val="24"/>
+          <w:szCs w:val="24"/>
+        </w:rPr>
+      </w:pPr>
+      <w:r>
+        <w:rPr>
+          <w:rFonts w:hint="default" w:ascii="Times New Roman" w:hAnsi="Times New Roman" w:cs="Times New Roman"/>
+          <w:color w:val="auto"/>
+          <w:sz w:val="24"/>
+          <w:szCs w:val="24"/>
+        </w:rPr>
+        <w:t xml:space="preserve">   - Based on the insights, what recommendations can be derived for optimizing the overall social media strategy of Stanbic IBTC Bank for future digital marketing campaigns?</w:t>
+      </w:r>
+    </w:p>
+    <w:p>
+      <w:pPr>
+        <w:ind w:left="480" w:leftChars="0" w:hanging="480" w:hangingChars="200"/>
+        <w:jc w:val="both"/>
+        <w:rPr>
+          <w:rFonts w:hint="default" w:ascii="Times New Roman" w:hAnsi="Times New Roman" w:cs="Times New Roman"/>
+          <w:color w:val="auto"/>
+          <w:sz w:val="24"/>
+          <w:szCs w:val="24"/>
+        </w:rPr>
+      </w:pPr>
+      <w:r>
+        <w:rPr>
+          <w:rFonts w:hint="default" w:ascii="Times New Roman" w:hAnsi="Times New Roman" w:cs="Times New Roman"/>
+          <w:color w:val="auto"/>
+          <w:sz w:val="24"/>
+          <w:szCs w:val="24"/>
+        </w:rPr>
+        <w:t xml:space="preserve">   - How can the bank balance platform-specific strategies while maintaining a cohesive and brand-consistent presence across both LinkedIn and Twitter?</w:t>
+      </w:r>
+    </w:p>
+    <w:p>
+      <w:pPr>
+        <w:ind w:firstLine="400"/>
+        <w:jc w:val="both"/>
+        <w:rPr>
+          <w:rFonts w:hint="default" w:ascii="Times New Roman" w:hAnsi="Times New Roman" w:cs="Times New Roman"/>
+          <w:color w:val="auto"/>
+          <w:sz w:val="24"/>
+          <w:szCs w:val="24"/>
+        </w:rPr>
+      </w:pPr>
+    </w:p>
+    <w:p>
+      <w:pPr>
+        <w:jc w:val="both"/>
+        <w:rPr>
+          <w:rFonts w:hint="default" w:ascii="Times New Roman" w:hAnsi="Times New Roman" w:cs="Times New Roman"/>
+          <w:color w:val="auto"/>
+          <w:sz w:val="24"/>
+          <w:szCs w:val="24"/>
+          <w:lang w:val="en-US"/>
+        </w:rPr>
+      </w:pPr>
+    </w:p>
+    <w:p>
+      <w:pPr>
+        <w:jc w:val="both"/>
+        <w:rPr>
+          <w:rFonts w:hint="default" w:ascii="Times New Roman" w:hAnsi="Times New Roman" w:cs="Times New Roman"/>
+          <w:color w:val="auto"/>
+          <w:sz w:val="24"/>
+          <w:szCs w:val="24"/>
+          <w:lang w:val="en-US"/>
+        </w:rPr>
+      </w:pPr>
+    </w:p>
+    <w:p>
+      <w:pPr>
+        <w:jc w:val="both"/>
+        <w:rPr>
+          <w:rFonts w:hint="default" w:ascii="Times New Roman" w:hAnsi="Times New Roman" w:cs="Times New Roman"/>
+          <w:color w:val="auto"/>
+          <w:sz w:val="24"/>
+          <w:szCs w:val="24"/>
+          <w:lang w:val="en-US"/>
+        </w:rPr>
+      </w:pPr>
+    </w:p>
+    <w:p>
+      <w:pPr>
+        <w:jc w:val="both"/>
+        <w:rPr>
+          <w:rFonts w:hint="default" w:ascii="Times New Roman" w:hAnsi="Times New Roman" w:cs="Times New Roman"/>
+          <w:color w:val="auto"/>
+          <w:sz w:val="24"/>
+          <w:szCs w:val="24"/>
+          <w:lang w:val="en-US"/>
+        </w:rPr>
+      </w:pPr>
+    </w:p>
+    <w:p>
+      <w:pPr>
+        <w:jc w:val="both"/>
+        <w:rPr>
+          <w:rFonts w:hint="default" w:ascii="Times New Roman" w:hAnsi="Times New Roman" w:cs="Times New Roman"/>
+          <w:color w:val="auto"/>
+          <w:sz w:val="24"/>
+          <w:szCs w:val="24"/>
+          <w:lang w:val="en-US"/>
+        </w:rPr>
+      </w:pPr>
+    </w:p>
+    <w:p>
+      <w:pPr>
+        <w:jc w:val="both"/>
+        <w:rPr>
+          <w:rFonts w:hint="default" w:ascii="Times New Roman" w:hAnsi="Times New Roman" w:cs="Times New Roman"/>
+          <w:color w:val="auto"/>
+          <w:sz w:val="24"/>
+          <w:szCs w:val="24"/>
+          <w:lang w:val="en-US"/>
+        </w:rPr>
+      </w:pPr>
+    </w:p>
+    <w:p>
+      <w:pPr>
+        <w:ind w:firstLine="400"/>
+        <w:jc w:val="both"/>
+        <w:rPr>
+          <w:rFonts w:hint="default" w:ascii="Times New Roman" w:hAnsi="Times New Roman" w:cs="Times New Roman"/>
+          <w:color w:val="auto"/>
+          <w:sz w:val="24"/>
+          <w:szCs w:val="24"/>
+        </w:rPr>
+      </w:pPr>
+    </w:p>
+    <w:p>
+      <w:pPr>
+        <w:jc w:val="both"/>
+        <w:rPr>
+          <w:rFonts w:hint="default" w:ascii="Times New Roman" w:hAnsi="Times New Roman" w:cs="Times New Roman"/>
+          <w:b/>
+          <w:bCs/>
+          <w:color w:val="332EF0"/>
+          <w:sz w:val="28"/>
+          <w:szCs w:val="28"/>
+          <w:lang w:val="en-US"/>
+        </w:rPr>
+      </w:pPr>
+      <w:r>
+        <w:rPr>
+          <w:rFonts w:hint="default" w:ascii="Times New Roman" w:hAnsi="Times New Roman" w:cs="Times New Roman"/>
+          <w:b/>
+          <w:bCs/>
+          <w:color w:val="332EF0"/>
+          <w:sz w:val="28"/>
+          <w:szCs w:val="28"/>
+          <w:lang w:val="en-US"/>
+        </w:rPr>
+        <w:t>INSIGNTS DERIVED FROM THE DASBOARD</w:t>
+      </w:r>
+    </w:p>
+    <w:p>
+      <w:pPr>
+        <w:jc w:val="both"/>
+        <w:rPr>
+          <w:rFonts w:hint="default" w:ascii="Times New Roman" w:hAnsi="Times New Roman" w:cs="Times New Roman"/>
+          <w:color w:val="auto"/>
+          <w:sz w:val="24"/>
+          <w:szCs w:val="24"/>
+        </w:rPr>
+      </w:pPr>
+    </w:p>
+    <w:p>
+      <w:pPr>
+        <w:jc w:val="both"/>
+        <w:rPr>
+          <w:rFonts w:hint="default" w:ascii="Times New Roman" w:hAnsi="Times New Roman" w:cs="Times New Roman"/>
+          <w:b/>
+          <w:bCs/>
+          <w:color w:val="332EF0"/>
+          <w:sz w:val="28"/>
+          <w:szCs w:val="28"/>
+        </w:rPr>
+      </w:pPr>
+      <w:r>
+        <w:rPr>
+          <w:rFonts w:hint="default" w:ascii="Times New Roman" w:hAnsi="Times New Roman" w:cs="Times New Roman"/>
+          <w:b/>
+          <w:bCs/>
+          <w:color w:val="332EF0"/>
+          <w:sz w:val="28"/>
+          <w:szCs w:val="28"/>
         </w:rPr>
         <w:t>Comprehensive Social Media Analytics Report:</w:t>
       </w:r>
@@ -1328,18 +1669,7 @@
           <w:sz w:val="24"/>
           <w:szCs w:val="24"/>
         </w:rPr>
-        <w:t>An intriguing finding surfaces in the observation that high-engagement posts tend to eschew tags. This suggests a unique characteristic of Stanbic IBTC Bank's audience, where tagging does not significantly influence the content's reach. However, a positive correlation between engagement rates and shares unveils a vital insight — heightened engagement directly corresponds to increased shares and link clicks</w:t>
-      </w:r>
-      <w:bookmarkStart w:id="0" w:name="_GoBack"/>
-      <w:bookmarkEnd w:id="0"/>
-      <w:r>
-        <w:rPr>
-          <w:rFonts w:hint="default" w:ascii="Times New Roman" w:hAnsi="Times New Roman" w:cs="Times New Roman"/>
-          <w:color w:val="auto"/>
-          <w:sz w:val="24"/>
-          <w:szCs w:val="24"/>
-        </w:rPr>
-        <w:t>.</w:t>
+        <w:t>An intriguing finding surfaces in the observation that high-engagement posts tend to eschew tags. This suggests a unique characteristic of Stanbic IBTC Bank's audience, where tagging does not significantly influence the content's reach. However, a positive correlation between engagement rates and shares unveils a vital insight — heightened engagement directly corresponds to increased shares and link clicks.</w:t>
       </w:r>
     </w:p>
     <w:p>
@@ -1493,6 +1823,7 @@
     <w:p>
       <w:pPr>
         <w:numPr>
+          <w:ilvl w:val="0"/>
           <w:numId w:val="0"/>
         </w:numPr>
         <w:jc w:val="both"/>
@@ -1507,62 +1838,18 @@
     <w:p>
       <w:pPr>
         <w:numPr>
+          <w:ilvl w:val="0"/>
           <w:numId w:val="0"/>
         </w:numPr>
         <w:ind w:leftChars="0"/>
         <w:jc w:val="both"/>
         <w:rPr>
           <w:rFonts w:hint="default" w:ascii="Times New Roman" w:hAnsi="Times New Roman" w:cs="Times New Roman"/>
-          <w:color w:val="auto"/>
-          <w:sz w:val="24"/>
-          <w:szCs w:val="24"/>
-        </w:rPr>
-      </w:pPr>
-    </w:p>
-    <w:p>
-      <w:pPr>
-        <w:numPr>
-          <w:numId w:val="0"/>
-        </w:numPr>
-        <w:ind w:leftChars="0"/>
-        <w:jc w:val="both"/>
-        <w:rPr>
-          <w:rFonts w:hint="default" w:ascii="Times New Roman" w:hAnsi="Times New Roman" w:cs="Times New Roman"/>
-          <w:color w:val="auto"/>
-          <w:sz w:val="24"/>
-          <w:szCs w:val="24"/>
-        </w:rPr>
-      </w:pPr>
-    </w:p>
-    <w:p>
-      <w:pPr>
-        <w:numPr>
-          <w:numId w:val="0"/>
-        </w:numPr>
-        <w:ind w:leftChars="0"/>
-        <w:jc w:val="both"/>
-        <w:rPr>
-          <w:rFonts w:hint="default" w:ascii="Times New Roman" w:hAnsi="Times New Roman" w:cs="Times New Roman"/>
-          <w:color w:val="auto"/>
-          <w:sz w:val="24"/>
-          <w:szCs w:val="24"/>
-        </w:rPr>
-      </w:pPr>
-    </w:p>
-    <w:p>
-      <w:pPr>
-        <w:numPr>
-          <w:numId w:val="0"/>
-        </w:numPr>
-        <w:ind w:leftChars="0"/>
-        <w:jc w:val="both"/>
-        <w:rPr>
-          <w:rFonts w:hint="default" w:ascii="Times New Roman" w:hAnsi="Times New Roman" w:cs="Times New Roman"/>
           <w:b/>
           <w:bCs/>
-          <w:color w:val="auto"/>
-          <w:sz w:val="24"/>
-          <w:szCs w:val="24"/>
+          <w:color w:val="0000FF"/>
+          <w:sz w:val="28"/>
+          <w:szCs w:val="28"/>
         </w:rPr>
       </w:pPr>
       <w:r>
@@ -1570,9 +1857,9 @@
           <w:rFonts w:hint="default" w:ascii="Times New Roman" w:hAnsi="Times New Roman" w:cs="Times New Roman"/>
           <w:b/>
           <w:bCs/>
-          <w:color w:val="auto"/>
-          <w:sz w:val="24"/>
-          <w:szCs w:val="24"/>
+          <w:color w:val="0000FF"/>
+          <w:sz w:val="28"/>
+          <w:szCs w:val="28"/>
         </w:rPr>
         <w:t>LinkedIn Insights:</w:t>
       </w:r>
@@ -1617,6 +1904,7 @@
     <w:p>
       <w:pPr>
         <w:numPr>
+          <w:ilvl w:val="0"/>
           <w:numId w:val="0"/>
         </w:numPr>
         <w:ind w:leftChars="0"/>
@@ -1728,6 +2016,7 @@
     <w:p>
       <w:pPr>
         <w:numPr>
+          <w:ilvl w:val="0"/>
           <w:numId w:val="0"/>
         </w:numPr>
         <w:ind w:leftChars="0"/>
@@ -1743,6 +2032,7 @@
     <w:p>
       <w:pPr>
         <w:numPr>
+          <w:ilvl w:val="0"/>
           <w:numId w:val="0"/>
         </w:numPr>
         <w:ind w:leftChars="0"/>
@@ -1751,19 +2041,73 @@
           <w:rFonts w:hint="default" w:ascii="Times New Roman" w:hAnsi="Times New Roman" w:cs="Times New Roman"/>
           <w:b/>
           <w:bCs/>
-          <w:color w:val="auto"/>
-          <w:sz w:val="24"/>
-          <w:szCs w:val="24"/>
-        </w:rPr>
-      </w:pPr>
-      <w:r>
+          <w:color w:val="0000FF"/>
+          <w:sz w:val="28"/>
+          <w:szCs w:val="28"/>
+        </w:rPr>
+      </w:pPr>
+    </w:p>
+    <w:p>
+      <w:pPr>
+        <w:numPr>
+          <w:ilvl w:val="0"/>
+          <w:numId w:val="0"/>
+        </w:numPr>
+        <w:ind w:leftChars="0"/>
+        <w:jc w:val="both"/>
         <w:rPr>
           <w:rFonts w:hint="default" w:ascii="Times New Roman" w:hAnsi="Times New Roman" w:cs="Times New Roman"/>
           <w:b/>
           <w:bCs/>
-          <w:color w:val="auto"/>
-          <w:sz w:val="24"/>
-          <w:szCs w:val="24"/>
+          <w:color w:val="0000FF"/>
+          <w:sz w:val="28"/>
+          <w:szCs w:val="28"/>
+        </w:rPr>
+      </w:pPr>
+    </w:p>
+    <w:p>
+      <w:pPr>
+        <w:numPr>
+          <w:ilvl w:val="0"/>
+          <w:numId w:val="0"/>
+        </w:numPr>
+        <w:ind w:leftChars="0"/>
+        <w:jc w:val="both"/>
+        <w:rPr>
+          <w:rFonts w:hint="default" w:ascii="Times New Roman" w:hAnsi="Times New Roman" w:cs="Times New Roman"/>
+          <w:b/>
+          <w:bCs/>
+          <w:color w:val="0000FF"/>
+          <w:sz w:val="28"/>
+          <w:szCs w:val="28"/>
+        </w:rPr>
+      </w:pPr>
+    </w:p>
+    <w:p>
+      <w:pPr>
+        <w:numPr>
+          <w:ilvl w:val="0"/>
+          <w:numId w:val="0"/>
+        </w:numPr>
+        <w:ind w:leftChars="0"/>
+        <w:jc w:val="both"/>
+        <w:rPr>
+          <w:rFonts w:hint="default" w:ascii="Times New Roman" w:hAnsi="Times New Roman" w:cs="Times New Roman"/>
+          <w:b/>
+          <w:bCs/>
+          <w:color w:val="0000FF"/>
+          <w:sz w:val="28"/>
+          <w:szCs w:val="28"/>
+        </w:rPr>
+      </w:pPr>
+      <w:r>
+        <w:rPr>
+          <w:rFonts w:hint="default" w:ascii="Times New Roman" w:hAnsi="Times New Roman" w:cs="Times New Roman"/>
+          <w:b/>
+          <w:bCs/>
+          <w:color w:val="0000FF"/>
+          <w:sz w:val="28"/>
+          <w:szCs w:val="28"/>
         </w:rPr>
         <w:t>Twitter Insights:</w:t>
       </w:r>
@@ -1811,6 +2155,7 @@
     <w:p>
       <w:pPr>
         <w:numPr>
+          <w:ilvl w:val="0"/>
           <w:numId w:val="0"/>
         </w:numPr>
         <w:ind w:leftChars="0"/>
@@ -1913,6 +2258,7 @@
     <w:p>
       <w:pPr>
         <w:numPr>
+          <w:ilvl w:val="0"/>
           <w:numId w:val="0"/>
         </w:numPr>
         <w:ind w:leftChars="0"/>
@@ -1942,33 +2288,12 @@
         <w:jc w:val="both"/>
         <w:rPr>
           <w:rFonts w:hint="default" w:ascii="Times New Roman" w:hAnsi="Times New Roman" w:cs="Times New Roman"/>
-          <w:color w:val="auto"/>
-          <w:sz w:val="24"/>
-          <w:szCs w:val="24"/>
-        </w:rPr>
-      </w:pPr>
-      <w:r>
-        <w:rPr>
-          <w:rFonts w:hint="default" w:ascii="Times New Roman" w:hAnsi="Times New Roman" w:cs="Times New Roman"/>
           <w:b/>
           <w:bCs/>
-          <w:color w:val="auto"/>
-          <w:sz w:val="24"/>
-          <w:szCs w:val="24"/>
-          <w:lang w:val="en-US"/>
-        </w:rPr>
-        <w:t>RECOMMEDATIONS</w:t>
-      </w:r>
-    </w:p>
-    <w:p>
-      <w:pPr>
-        <w:ind w:firstLine="400"/>
-        <w:jc w:val="both"/>
-        <w:rPr>
-          <w:rFonts w:hint="default" w:ascii="Times New Roman" w:hAnsi="Times New Roman" w:cs="Times New Roman"/>
-          <w:color w:val="auto"/>
-          <w:sz w:val="24"/>
-          <w:szCs w:val="24"/>
+          <w:color w:val="0000FF"/>
+          <w:sz w:val="24"/>
+          <w:szCs w:val="24"/>
+          <w:lang w:val="en-US"/>
         </w:rPr>
       </w:pPr>
     </w:p>
@@ -1979,17 +2304,68 @@
           <w:rFonts w:hint="default" w:ascii="Times New Roman" w:hAnsi="Times New Roman" w:cs="Times New Roman"/>
           <w:b/>
           <w:bCs/>
-          <w:color w:val="auto"/>
-          <w:sz w:val="24"/>
-          <w:szCs w:val="24"/>
-        </w:rPr>
-      </w:pPr>
-      <w:r>
+          <w:color w:val="0000FF"/>
+          <w:sz w:val="24"/>
+          <w:szCs w:val="24"/>
+          <w:lang w:val="en-US"/>
+        </w:rPr>
+      </w:pPr>
+    </w:p>
+    <w:p>
+      <w:pPr>
+        <w:jc w:val="both"/>
         <w:rPr>
           <w:rFonts w:hint="default" w:ascii="Times New Roman" w:hAnsi="Times New Roman" w:cs="Times New Roman"/>
           <w:b/>
           <w:bCs/>
-          <w:color w:val="auto"/>
+          <w:color w:val="0000FF"/>
+          <w:sz w:val="24"/>
+          <w:szCs w:val="24"/>
+        </w:rPr>
+      </w:pPr>
+      <w:r>
+        <w:rPr>
+          <w:rFonts w:hint="default" w:ascii="Times New Roman" w:hAnsi="Times New Roman" w:cs="Times New Roman"/>
+          <w:b/>
+          <w:bCs/>
+          <w:color w:val="0000FF"/>
+          <w:sz w:val="24"/>
+          <w:szCs w:val="24"/>
+          <w:lang w:val="en-US"/>
+        </w:rPr>
+        <w:t>RECOMMEDATIONS</w:t>
+      </w:r>
+    </w:p>
+    <w:p>
+      <w:pPr>
+        <w:ind w:firstLine="400"/>
+        <w:jc w:val="both"/>
+        <w:rPr>
+          <w:rFonts w:hint="default" w:ascii="Times New Roman" w:hAnsi="Times New Roman" w:cs="Times New Roman"/>
+          <w:color w:val="auto"/>
+          <w:sz w:val="24"/>
+          <w:szCs w:val="24"/>
+        </w:rPr>
+      </w:pPr>
+    </w:p>
+    <w:p>
+      <w:pPr>
+        <w:jc w:val="both"/>
+        <w:rPr>
+          <w:rFonts w:hint="default" w:ascii="Times New Roman" w:hAnsi="Times New Roman" w:cs="Times New Roman"/>
+          <w:b/>
+          <w:bCs/>
+          <w:color w:val="332EF0"/>
+          <w:sz w:val="24"/>
+          <w:szCs w:val="24"/>
+        </w:rPr>
+      </w:pPr>
+      <w:r>
+        <w:rPr>
+          <w:rFonts w:hint="default" w:ascii="Times New Roman" w:hAnsi="Times New Roman" w:cs="Times New Roman"/>
+          <w:b/>
+          <w:bCs/>
+          <w:color w:val="332EF0"/>
           <w:sz w:val="24"/>
           <w:szCs w:val="24"/>
         </w:rPr>
@@ -2894,7 +3270,7 @@
                     </pic:cNvPicPr>
                   </pic:nvPicPr>
                   <pic:blipFill>
-                    <a:blip r:embed="rId11"/>
+                    <a:blip r:embed="rId13"/>
                     <a:stretch>
                       <a:fillRect/>
                     </a:stretch>
@@ -3114,7 +3490,7 @@
         </mc:Choice>
         <mc:Fallback>
           <w:pict>
-            <v:group id="_x0000_s1026" o:spid="_x0000_s1026" o:spt="203" style="position:absolute;left:0pt;margin-left:-33.6pt;margin-top:1.4pt;height:46.6pt;width:466.65pt;mso-wrap-distance-bottom:0pt;mso-wrap-distance-left:9pt;mso-wrap-distance-right:9pt;mso-wrap-distance-top:0pt;z-index:251659264;mso-width-relative:page;mso-height-relative:page;" coordorigin="5246,14417" coordsize="9333,932" o:gfxdata="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">
+            <v:group id="_x0000_s1026" o:spid="_x0000_s1026" o:spt="203" style="position:absolute;left:0pt;margin-left:-33.6pt;margin-top:1.4pt;height:46.6pt;width:466.65pt;mso-wrap-distance-bottom:0pt;mso-wrap-distance-left:9pt;mso-wrap-distance-right:9pt;mso-wrap-distance-top:0pt;z-index:251659264;mso-width-relative:page;mso-height-relative:page;" coordorigin="5246,14417" coordsize="9333,932" o:gfxdata="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">
               <o:lock v:ext="edit" aspectratio="f"/>
               <v:shape id="_x0000_s1026" o:spid="_x0000_s1026" o:spt="75" alt="IMG_256" type="#_x0000_t75" style="position:absolute;left:11051;top:14467;height:882;width:3529;" filled="f" o:preferrelative="t" stroked="f" coordsize="21600,21600" o:gfxdata="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">
                 <v:fill on="f" focussize="0,0"/>
@@ -3170,22 +3546,6 @@
                       <a:ln w="6350">
                         <a:noFill/>
                       </a:ln>
-                      <a:extLst>
-                        <a:ext uri="{909E8E84-426E-40DD-AFC4-6F175D3DCCD1}">
-                          <a14:hiddenFill xmlns:a14="http://schemas.microsoft.com/office/drawing/2010/main">
-                            <a:solidFill>
-                              <a:schemeClr val="lt1"/>
-                            </a:solidFill>
-                          </a14:hiddenFill>
-                        </a:ext>
-                        <a:ext uri="{91240B29-F687-4F45-9708-019B960494DF}">
-                          <a14:hiddenLine xmlns:a14="http://schemas.microsoft.com/office/drawing/2010/main" w="6350">
-                            <a:solidFill>
-                              <a:prstClr val="black"/>
-                            </a:solidFill>
-                          </a14:hiddenLine>
-                        </a:ext>
-                      </a:extLst>
                     </wps:spPr>
                     <wps:style>
                       <a:lnRef idx="0">
@@ -3236,7 +3596,7 @@
         </mc:Choice>
         <mc:Fallback>
           <w:pict>
-            <v:shape id="_x0000_s1026" o:spid="_x0000_s1026" o:spt="202" type="#_x0000_t202" style="position:absolute;left:0pt;margin-top:0pt;height:144pt;width:144pt;mso-position-horizontal:center;mso-position-horizontal-relative:margin;mso-wrap-style:none;z-index:251660288;mso-width-relative:page;mso-height-relative:page;" filled="f" stroked="f" coordsize="21600,21600" o:gfxdata="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">
+            <v:shape id="_x0000_s1026" o:spid="_x0000_s1026" o:spt="202" type="#_x0000_t202" style="position:absolute;left:0pt;margin-top:0pt;height:144pt;width:144pt;mso-position-horizontal:center;mso-position-horizontal-relative:margin;mso-wrap-style:none;z-index:251660288;mso-width-relative:page;mso-height-relative:page;" filled="f" stroked="f" coordsize="21600,21600" o:gfxdata="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">
               <v:fill on="f" focussize="0,0"/>
               <v:stroke on="f" weight="0.5pt"/>
               <v:imagedata o:title=""/>
@@ -3450,7 +3810,7 @@
   </w:docDefaults>
   <w:latentStyles w:count="260" w:defQFormat="0" w:defUnhideWhenUsed="1" w:defSemiHidden="1" w:defUIPriority="99" w:defLockedState="0">
     <w:lsdException w:qFormat="1" w:unhideWhenUsed="0" w:uiPriority="0" w:semiHidden="0" w:name="Normal"/>
-    <w:lsdException w:unhideWhenUsed="0" w:uiPriority="0" w:semiHidden="0" w:name="heading 1"/>
+    <w:lsdException w:qFormat="1" w:unhideWhenUsed="0" w:uiPriority="0" w:semiHidden="0" w:name="heading 1"/>
     <w:lsdException w:qFormat="1" w:uiPriority="0" w:name="heading 2"/>
     <w:lsdException w:unhideWhenUsed="0" w:uiPriority="0" w:semiHidden="0" w:name="heading 3"/>
     <w:lsdException w:qFormat="1" w:uiPriority="0" w:name="heading 4"/>
@@ -3480,8 +3840,8 @@
     <w:lsdException w:unhideWhenUsed="0" w:uiPriority="0" w:semiHidden="0" w:name="Normal Indent"/>
     <w:lsdException w:unhideWhenUsed="0" w:uiPriority="0" w:semiHidden="0" w:name="footnote text"/>
     <w:lsdException w:unhideWhenUsed="0" w:uiPriority="0" w:semiHidden="0" w:name="annotation text"/>
-    <w:lsdException w:unhideWhenUsed="0" w:uiPriority="0" w:semiHidden="0" w:name="header"/>
-    <w:lsdException w:unhideWhenUsed="0" w:uiPriority="0" w:semiHidden="0" w:name="footer"/>
+    <w:lsdException w:qFormat="1" w:unhideWhenUsed="0" w:uiPriority="0" w:semiHidden="0" w:name="header"/>
+    <w:lsdException w:qFormat="1" w:unhideWhenUsed="0" w:uiPriority="0" w:semiHidden="0" w:name="footer"/>
     <w:lsdException w:unhideWhenUsed="0" w:uiPriority="0" w:semiHidden="0" w:name="index heading"/>
     <w:lsdException w:qFormat="1" w:uiPriority="0" w:name="caption"/>
     <w:lsdException w:unhideWhenUsed="0" w:uiPriority="0" w:semiHidden="0" w:name="table of figures"/>
@@ -3534,7 +3894,7 @@
     <w:lsdException w:unhideWhenUsed="0" w:uiPriority="0" w:semiHidden="0" w:name="Body Text Indent 2"/>
     <w:lsdException w:unhideWhenUsed="0" w:uiPriority="0" w:semiHidden="0" w:name="Body Text Indent 3"/>
     <w:lsdException w:unhideWhenUsed="0" w:uiPriority="0" w:semiHidden="0" w:name="Block Text"/>
-    <w:lsdException w:unhideWhenUsed="0" w:uiPriority="0" w:semiHidden="0" w:name="Hyperlink"/>
+    <w:lsdException w:qFormat="1" w:unhideWhenUsed="0" w:uiPriority="0" w:semiHidden="0" w:name="Hyperlink"/>
     <w:lsdException w:unhideWhenUsed="0" w:uiPriority="0" w:semiHidden="0" w:name="FollowedHyperlink"/>
     <w:lsdException w:qFormat="1" w:unhideWhenUsed="0" w:uiPriority="0" w:semiHidden="0" w:name="Strong"/>
     <w:lsdException w:qFormat="1" w:unhideWhenUsed="0" w:uiPriority="0" w:semiHidden="0" w:name="Emphasis"/>
@@ -3597,7 +3957,7 @@
     <w:lsdException w:unhideWhenUsed="0" w:uiPriority="0" w:semiHidden="0" w:name="Table Web 2"/>
     <w:lsdException w:unhideWhenUsed="0" w:uiPriority="0" w:semiHidden="0" w:name="Table Web 3"/>
     <w:lsdException w:unhideWhenUsed="0" w:uiPriority="0" w:semiHidden="0" w:name="Balloon Text"/>
-    <w:lsdException w:unhideWhenUsed="0" w:uiPriority="0" w:semiHidden="0" w:name="Table Grid"/>
+    <w:lsdException w:qFormat="1" w:unhideWhenUsed="0" w:uiPriority="0" w:semiHidden="0" w:name="Table Grid"/>
     <w:lsdException w:unhideWhenUsed="0" w:uiPriority="0" w:semiHidden="0" w:name="Table Theme"/>
     <w:lsdException w:unhideWhenUsed="0" w:uiPriority="60" w:semiHidden="0" w:name="Light Shading"/>
     <w:lsdException w:unhideWhenUsed="0" w:uiPriority="61" w:semiHidden="0" w:name="Light List"/>
@@ -3711,6 +4071,7 @@
     <w:name w:val="heading 1"/>
     <w:basedOn w:val="1"/>
     <w:next w:val="1"/>
+    <w:qFormat/>
     <w:uiPriority w:val="0"/>
     <w:pPr>
       <w:keepNext/>
@@ -3769,6 +4130,7 @@
   <w:style w:type="paragraph" w:styleId="6">
     <w:name w:val="footer"/>
     <w:basedOn w:val="1"/>
+    <w:qFormat/>
     <w:uiPriority w:val="0"/>
     <w:pPr>
       <w:tabs>
@@ -3786,6 +4148,7 @@
   <w:style w:type="paragraph" w:styleId="7">
     <w:name w:val="header"/>
     <w:basedOn w:val="1"/>
+    <w:qFormat/>
     <w:uiPriority w:val="0"/>
     <w:pPr>
       <w:tabs>
@@ -3802,6 +4165,7 @@
   <w:style w:type="character" w:styleId="8">
     <w:name w:val="Hyperlink"/>
     <w:basedOn w:val="4"/>
+    <w:qFormat/>
     <w:uiPriority w:val="0"/>
     <w:rPr>
       <w:color w:val="0000FF"/>
@@ -3811,6 +4175,7 @@
   <w:style w:type="table" w:styleId="9">
     <w:name w:val="Table Grid"/>
     <w:basedOn w:val="5"/>
+    <w:qFormat/>
     <w:uiPriority w:val="0"/>
     <w:pPr>
       <w:widowControl w:val="0"/>
@@ -3829,9 +4194,10 @@
   </w:style>
   <w:style w:type="paragraph" w:customStyle="1" w:styleId="10">
     <w:name w:val="No Spacing"/>
+    <w:qFormat/>
     <w:uiPriority w:val="0"/>
     <w:rPr>
-      <w:rFonts w:hint="default" w:ascii="Times New Roman" w:hAnsi="Times New Roman" w:eastAsia="SimSun"/>
+      <w:rFonts w:hint="default" w:ascii="Times New Roman" w:hAnsi="Times New Roman" w:eastAsia="SimSun" w:cs="Times New Roman"/>
       <w:sz w:val="22"/>
     </w:rPr>
   </w:style>
